--- a/ITS70604_group4_Assignment3(1).docx
+++ b/ITS70604_group4_Assignment3(1).docx
@@ -1,6 +1,6 @@
 
 <file path=word/document.xml><?xml version="1.0" encoding="utf-8"?>
-<w:document xmlns:wpc="http://schemas.microsoft.com/office/word/2010/wordprocessingCanvas" xmlns:cx="http://schemas.microsoft.com/office/drawing/2014/chartex" xmlns:cx1="http://schemas.microsoft.com/office/drawing/2015/9/8/chartex" xmlns:cx2="http://schemas.microsoft.com/office/drawing/2015/10/21/chartex" xmlns:cx3="http://schemas.microsoft.com/office/drawing/2016/5/9/chartex" xmlns:cx4="http://schemas.microsoft.com/office/drawing/2016/5/10/chartex" xmlns:cx5="http://schemas.microsoft.com/office/drawing/2016/5/11/chartex" xmlns:cx6="http://schemas.microsoft.com/office/drawing/2016/5/12/chartex" xmlns:cx7="http://schemas.microsoft.com/office/drawing/2016/5/13/chartex" xmlns:cx8="http://schemas.microsoft.com/office/drawing/2016/5/14/chartex" xmlns:mc="http://schemas.openxmlformats.org/markup-compatibility/2006" xmlns:aink="http://schemas.microsoft.com/office/drawing/2016/ink" xmlns:am3d="http://schemas.microsoft.com/office/drawing/2017/model3d" xmlns:o="urn:schemas-microsoft-com:office:office" xmlns:r="http://schemas.openxmlformats.org/officeDocument/2006/relationships" xmlns:m="http://schemas.openxmlformats.org/officeDocument/2006/math" xmlns:v="urn:schemas-microsoft-com:vml" xmlns:wp14="http://schemas.microsoft.com/office/word/2010/wordprocessingDrawing" xmlns:wp="http://schemas.openxmlformats.org/drawingml/2006/wordprocessingDrawing" xmlns:w10="urn:schemas-microsoft-com:office:word" xmlns:w="http://schemas.openxmlformats.org/wordprocessingml/2006/main" xmlns:w14="http://schemas.microsoft.com/office/word/2010/wordml" xmlns:w15="http://schemas.microsoft.com/office/word/2012/wordml" xmlns:w16cex="http://schemas.microsoft.com/office/word/2018/wordml/cex" xmlns:w16cid="http://schemas.microsoft.com/office/word/2016/wordml/cid" xmlns:w16="http://schemas.microsoft.com/office/word/2018/wordml" xmlns:w16sdtdh="http://schemas.microsoft.com/office/word/2020/wordml/sdtdatahash" xmlns:w16se="http://schemas.microsoft.com/office/word/2015/wordml/symex" xmlns:wpg="http://schemas.microsoft.com/office/word/2010/wordprocessingGroup" xmlns:wpi="http://schemas.microsoft.com/office/word/2010/wordprocessingInk" xmlns:wne="http://schemas.microsoft.com/office/word/2006/wordml" xmlns:wps="http://schemas.microsoft.com/office/word/2010/wordprocessingShape" mc:Ignorable="w14 w15 w16se w16cid w16 w16cex w16sdtdh wp14">
+<w:document xmlns:wpc="http://schemas.microsoft.com/office/word/2010/wordprocessingCanvas" xmlns:cx="http://schemas.microsoft.com/office/drawing/2014/chartex" xmlns:cx1="http://schemas.microsoft.com/office/drawing/2015/9/8/chartex" xmlns:cx2="http://schemas.microsoft.com/office/drawing/2015/10/21/chartex" xmlns:cx3="http://schemas.microsoft.com/office/drawing/2016/5/9/chartex" xmlns:cx4="http://schemas.microsoft.com/office/drawing/2016/5/10/chartex" xmlns:cx5="http://schemas.microsoft.com/office/drawing/2016/5/11/chartex" xmlns:cx6="http://schemas.microsoft.com/office/drawing/2016/5/12/chartex" xmlns:cx7="http://schemas.microsoft.com/office/drawing/2016/5/13/chartex" xmlns:cx8="http://schemas.microsoft.com/office/drawing/2016/5/14/chartex" xmlns:mc="http://schemas.openxmlformats.org/markup-compatibility/2006" xmlns:aink="http://schemas.microsoft.com/office/drawing/2016/ink" xmlns:am3d="http://schemas.microsoft.com/office/drawing/2017/model3d" xmlns:o="urn:schemas-microsoft-com:office:office" xmlns:oel="http://schemas.microsoft.com/office/2019/extlst" xmlns:r="http://schemas.openxmlformats.org/officeDocument/2006/relationships" xmlns:m="http://schemas.openxmlformats.org/officeDocument/2006/math" xmlns:v="urn:schemas-microsoft-com:vml" xmlns:wp14="http://schemas.microsoft.com/office/word/2010/wordprocessingDrawing" xmlns:wp="http://schemas.openxmlformats.org/drawingml/2006/wordprocessingDrawing" xmlns:w10="urn:schemas-microsoft-com:office:word" xmlns:w="http://schemas.openxmlformats.org/wordprocessingml/2006/main" xmlns:w14="http://schemas.microsoft.com/office/word/2010/wordml" xmlns:w15="http://schemas.microsoft.com/office/word/2012/wordml" xmlns:w16cex="http://schemas.microsoft.com/office/word/2018/wordml/cex" xmlns:w16cid="http://schemas.microsoft.com/office/word/2016/wordml/cid" xmlns:w16="http://schemas.microsoft.com/office/word/2018/wordml" xmlns:w16sdtdh="http://schemas.microsoft.com/office/word/2020/wordml/sdtdatahash" xmlns:w16se="http://schemas.microsoft.com/office/word/2015/wordml/symex" xmlns:wpg="http://schemas.microsoft.com/office/word/2010/wordprocessingGroup" xmlns:wpi="http://schemas.microsoft.com/office/word/2010/wordprocessingInk" xmlns:wne="http://schemas.microsoft.com/office/word/2006/wordml" xmlns:wps="http://schemas.microsoft.com/office/word/2010/wordprocessingShape" mc:Ignorable="w14 w15 w16se w16cid w16 w16cex w16sdtdh wp14">
   <w:body>
     <w:tbl>
       <w:tblPr>
@@ -250,7 +250,7 @@
             <w:pPr>
               <w:spacing w:before="240" w:line="480" w:lineRule="auto"/>
               <w:rPr>
-                <w:rFonts w:eastAsia="宋体"/>
+                <w:rFonts w:eastAsia="SimSun"/>
                 <w:b/>
                 <w:bCs/>
                 <w:kern w:val="32"/>
@@ -419,7 +419,7 @@
           </w:tcPr>
           <w:p>
             <w:pPr>
-              <w:pStyle w:val="a3"/>
+              <w:pStyle w:val="BodyText"/>
               <w:rPr>
                 <w:rFonts w:ascii="Times New Roman" w:hAnsi="Times New Roman" w:cs="Times New Roman"/>
                 <w:b/>
@@ -453,7 +453,7 @@
           </w:p>
           <w:p>
             <w:pPr>
-              <w:pStyle w:val="a3"/>
+              <w:pStyle w:val="BodyText"/>
               <w:rPr>
                 <w:rFonts w:ascii="Times New Roman" w:hAnsi="Times New Roman" w:cs="Times New Roman"/>
                 <w:bCs/>
@@ -765,7 +765,7 @@
     </w:p>
     <w:p>
       <w:pPr>
-        <w:pStyle w:val="21"/>
+        <w:pStyle w:val="BodyText2"/>
         <w:rPr>
           <w:rFonts w:ascii="Times New Roman" w:hAnsi="Times New Roman" w:cs="Times New Roman"/>
           <w:sz w:val="24"/>
@@ -810,7 +810,7 @@
     </w:p>
     <w:p>
       <w:pPr>
-        <w:pStyle w:val="21"/>
+        <w:pStyle w:val="BodyText2"/>
         <w:tabs>
           <w:tab w:val="left" w:pos="1620"/>
         </w:tabs>
@@ -837,7 +837,7 @@
     </w:p>
     <w:p>
       <w:pPr>
-        <w:pStyle w:val="21"/>
+        <w:pStyle w:val="BodyText2"/>
         <w:tabs>
           <w:tab w:val="left" w:pos="1620"/>
         </w:tabs>
@@ -993,7 +993,7 @@
         <w:spacing w:line="276" w:lineRule="auto"/>
         <w:jc w:val="center"/>
         <w:rPr>
-          <w:rFonts w:ascii="Times New Roman" w:hint="eastAsia"/>
+          <w:rFonts w:ascii="Times New Roman"/>
           <w:sz w:val="24"/>
           <w:szCs w:val="24"/>
           <w:lang w:val="en-US"/>
@@ -1065,7 +1065,7 @@
       <w:hyperlink w:anchor="_Toc107152603" w:history="1">
         <w:r>
           <w:rPr>
-            <w:rStyle w:val="a5"/>
+            <w:rStyle w:val="Hyperlink"/>
             <w:rFonts w:ascii="Times New Roman"/>
             <w:smallCaps w:val="0"/>
             <w:noProof/>
@@ -1174,7 +1174,7 @@
       <w:hyperlink w:anchor="_Toc107152604" w:history="1">
         <w:r>
           <w:rPr>
-            <w:rStyle w:val="a5"/>
+            <w:rStyle w:val="Hyperlink"/>
             <w:rFonts w:ascii="Times New Roman"/>
             <w:smallCaps w:val="0"/>
             <w:noProof/>
@@ -1198,7 +1198,7 @@
         </w:r>
         <w:r>
           <w:rPr>
-            <w:rStyle w:val="a5"/>
+            <w:rStyle w:val="Hyperlink"/>
             <w:rFonts w:ascii="Times New Roman"/>
             <w:smallCaps w:val="0"/>
             <w:noProof/>
@@ -1307,7 +1307,7 @@
       <w:hyperlink w:anchor="_Toc107152605" w:history="1">
         <w:r>
           <w:rPr>
-            <w:rStyle w:val="a5"/>
+            <w:rStyle w:val="Hyperlink"/>
             <w:rFonts w:ascii="Times New Roman"/>
             <w:smallCaps w:val="0"/>
             <w:noProof/>
@@ -1331,7 +1331,7 @@
         </w:r>
         <w:r>
           <w:rPr>
-            <w:rStyle w:val="a5"/>
+            <w:rStyle w:val="Hyperlink"/>
             <w:rFonts w:ascii="Times New Roman"/>
             <w:smallCaps w:val="0"/>
             <w:noProof/>
@@ -1441,7 +1441,7 @@
       <w:hyperlink w:anchor="_Toc107152606" w:history="1">
         <w:r>
           <w:rPr>
-            <w:rStyle w:val="a5"/>
+            <w:rStyle w:val="Hyperlink"/>
             <w:rFonts w:ascii="Times New Roman"/>
             <w:i w:val="0"/>
             <w:noProof/>
@@ -1466,7 +1466,7 @@
         </w:r>
         <w:r>
           <w:rPr>
-            <w:rStyle w:val="a5"/>
+            <w:rStyle w:val="Hyperlink"/>
             <w:rFonts w:ascii="Times New Roman"/>
             <w:i w:val="0"/>
             <w:noProof/>
@@ -1576,7 +1576,7 @@
       <w:hyperlink w:anchor="_Toc107152607" w:history="1">
         <w:r>
           <w:rPr>
-            <w:rStyle w:val="a5"/>
+            <w:rStyle w:val="Hyperlink"/>
             <w:rFonts w:ascii="Times New Roman"/>
             <w:i w:val="0"/>
             <w:noProof/>
@@ -1601,7 +1601,7 @@
         </w:r>
         <w:r>
           <w:rPr>
-            <w:rStyle w:val="a5"/>
+            <w:rStyle w:val="Hyperlink"/>
             <w:rFonts w:ascii="Times New Roman"/>
             <w:i w:val="0"/>
             <w:noProof/>
@@ -1710,7 +1710,7 @@
       <w:hyperlink w:anchor="_Toc107152608" w:history="1">
         <w:r>
           <w:rPr>
-            <w:rStyle w:val="a5"/>
+            <w:rStyle w:val="Hyperlink"/>
             <w:rFonts w:ascii="Times New Roman"/>
             <w:smallCaps w:val="0"/>
             <w:noProof/>
@@ -1734,7 +1734,7 @@
         </w:r>
         <w:r>
           <w:rPr>
-            <w:rStyle w:val="a5"/>
+            <w:rStyle w:val="Hyperlink"/>
             <w:rFonts w:ascii="Times New Roman"/>
             <w:smallCaps w:val="0"/>
             <w:noProof/>
@@ -1844,7 +1844,7 @@
       <w:hyperlink w:anchor="_Toc107152609" w:history="1">
         <w:r>
           <w:rPr>
-            <w:rStyle w:val="a5"/>
+            <w:rStyle w:val="Hyperlink"/>
             <w:rFonts w:ascii="Times New Roman"/>
             <w:i w:val="0"/>
             <w:noProof/>
@@ -1869,7 +1869,7 @@
         </w:r>
         <w:r>
           <w:rPr>
-            <w:rStyle w:val="a5"/>
+            <w:rStyle w:val="Hyperlink"/>
             <w:rFonts w:ascii="Times New Roman"/>
             <w:i w:val="0"/>
             <w:noProof/>
@@ -1979,7 +1979,7 @@
       <w:hyperlink w:anchor="_Toc107152610" w:history="1">
         <w:r>
           <w:rPr>
-            <w:rStyle w:val="a5"/>
+            <w:rStyle w:val="Hyperlink"/>
             <w:rFonts w:ascii="Times New Roman"/>
             <w:i w:val="0"/>
             <w:noProof/>
@@ -2004,7 +2004,7 @@
         </w:r>
         <w:r>
           <w:rPr>
-            <w:rStyle w:val="a5"/>
+            <w:rStyle w:val="Hyperlink"/>
             <w:rFonts w:ascii="Times New Roman"/>
             <w:i w:val="0"/>
             <w:noProof/>
@@ -2114,7 +2114,7 @@
       <w:hyperlink w:anchor="_Toc107152611" w:history="1">
         <w:r>
           <w:rPr>
-            <w:rStyle w:val="a5"/>
+            <w:rStyle w:val="Hyperlink"/>
             <w:rFonts w:ascii="Times New Roman"/>
             <w:i w:val="0"/>
             <w:noProof/>
@@ -2139,7 +2139,7 @@
         </w:r>
         <w:r>
           <w:rPr>
-            <w:rStyle w:val="a5"/>
+            <w:rStyle w:val="Hyperlink"/>
             <w:rFonts w:ascii="Times New Roman"/>
             <w:i w:val="0"/>
             <w:noProof/>
@@ -2248,7 +2248,7 @@
       <w:hyperlink w:anchor="_Toc107152612" w:history="1">
         <w:r>
           <w:rPr>
-            <w:rStyle w:val="a5"/>
+            <w:rStyle w:val="Hyperlink"/>
             <w:rFonts w:ascii="Times New Roman"/>
             <w:smallCaps w:val="0"/>
             <w:noProof/>
@@ -2272,7 +2272,7 @@
         </w:r>
         <w:r>
           <w:rPr>
-            <w:rStyle w:val="a5"/>
+            <w:rStyle w:val="Hyperlink"/>
             <w:rFonts w:ascii="Times New Roman"/>
             <w:smallCaps w:val="0"/>
             <w:noProof/>
@@ -2280,31 +2280,7 @@
             <w:szCs w:val="24"/>
             <w:lang w:val="en-US"/>
           </w:rPr>
-          <w:t>Archit</w:t>
-        </w:r>
-        <w:r>
-          <w:rPr>
-            <w:rStyle w:val="a5"/>
-            <w:rFonts w:ascii="Times New Roman"/>
-            <w:smallCaps w:val="0"/>
-            <w:noProof/>
-            <w:sz w:val="24"/>
-            <w:szCs w:val="24"/>
-            <w:lang w:val="en-US"/>
-          </w:rPr>
-          <w:t>e</w:t>
-        </w:r>
-        <w:r>
-          <w:rPr>
-            <w:rStyle w:val="a5"/>
-            <w:rFonts w:ascii="Times New Roman"/>
-            <w:smallCaps w:val="0"/>
-            <w:noProof/>
-            <w:sz w:val="24"/>
-            <w:szCs w:val="24"/>
-            <w:lang w:val="en-US"/>
-          </w:rPr>
-          <w:t>cture diagram and explanation</w:t>
+          <w:t>Architecture diagram and explanation</w:t>
         </w:r>
         <w:r>
           <w:rPr>
@@ -2406,7 +2382,7 @@
       <w:hyperlink w:anchor="_Toc107152613" w:history="1">
         <w:r>
           <w:rPr>
-            <w:rStyle w:val="a5"/>
+            <w:rStyle w:val="Hyperlink"/>
             <w:rFonts w:ascii="Times New Roman"/>
             <w:i w:val="0"/>
             <w:noProof/>
@@ -2431,7 +2407,7 @@
         </w:r>
         <w:r>
           <w:rPr>
-            <w:rStyle w:val="a5"/>
+            <w:rStyle w:val="Hyperlink"/>
             <w:rFonts w:ascii="Times New Roman"/>
             <w:i w:val="0"/>
             <w:noProof/>
@@ -2541,7 +2517,7 @@
       <w:hyperlink w:anchor="_Toc107152614" w:history="1">
         <w:r>
           <w:rPr>
-            <w:rStyle w:val="a5"/>
+            <w:rStyle w:val="Hyperlink"/>
             <w:rFonts w:ascii="Times New Roman"/>
             <w:i w:val="0"/>
             <w:noProof/>
@@ -2566,7 +2542,7 @@
         </w:r>
         <w:r>
           <w:rPr>
-            <w:rStyle w:val="a5"/>
+            <w:rStyle w:val="Hyperlink"/>
             <w:rFonts w:ascii="Times New Roman"/>
             <w:i w:val="0"/>
             <w:noProof/>
@@ -2676,7 +2652,7 @@
       <w:hyperlink w:anchor="_Toc107152615" w:history="1">
         <w:r>
           <w:rPr>
-            <w:rStyle w:val="a5"/>
+            <w:rStyle w:val="Hyperlink"/>
             <w:rFonts w:ascii="Times New Roman"/>
             <w:i w:val="0"/>
             <w:noProof/>
@@ -2701,7 +2677,7 @@
         </w:r>
         <w:r>
           <w:rPr>
-            <w:rStyle w:val="a5"/>
+            <w:rStyle w:val="Hyperlink"/>
             <w:rFonts w:ascii="Times New Roman"/>
             <w:i w:val="0"/>
             <w:noProof/>
@@ -2811,7 +2787,7 @@
       <w:hyperlink w:anchor="_Toc107152616" w:history="1">
         <w:r>
           <w:rPr>
-            <w:rStyle w:val="a5"/>
+            <w:rStyle w:val="Hyperlink"/>
             <w:rFonts w:ascii="Times New Roman"/>
             <w:i w:val="0"/>
             <w:noProof/>
@@ -2836,7 +2812,7 @@
         </w:r>
         <w:r>
           <w:rPr>
-            <w:rStyle w:val="a5"/>
+            <w:rStyle w:val="Hyperlink"/>
             <w:rFonts w:ascii="Times New Roman"/>
             <w:i w:val="0"/>
             <w:noProof/>
@@ -2946,7 +2922,7 @@
       <w:hyperlink w:anchor="_Toc107152617" w:history="1">
         <w:r>
           <w:rPr>
-            <w:rStyle w:val="a5"/>
+            <w:rStyle w:val="Hyperlink"/>
             <w:rFonts w:ascii="Times New Roman"/>
             <w:i w:val="0"/>
             <w:noProof/>
@@ -2971,7 +2947,7 @@
         </w:r>
         <w:r>
           <w:rPr>
-            <w:rStyle w:val="a5"/>
+            <w:rStyle w:val="Hyperlink"/>
             <w:rFonts w:ascii="Times New Roman"/>
             <w:i w:val="0"/>
             <w:noProof/>
@@ -3081,7 +3057,7 @@
       <w:hyperlink w:anchor="_Toc107152618" w:history="1">
         <w:r>
           <w:rPr>
-            <w:rStyle w:val="a5"/>
+            <w:rStyle w:val="Hyperlink"/>
             <w:rFonts w:ascii="Times New Roman"/>
             <w:i w:val="0"/>
             <w:noProof/>
@@ -3106,7 +3082,7 @@
         </w:r>
         <w:r>
           <w:rPr>
-            <w:rStyle w:val="a5"/>
+            <w:rStyle w:val="Hyperlink"/>
             <w:rFonts w:ascii="Times New Roman"/>
             <w:i w:val="0"/>
             <w:noProof/>
@@ -3215,7 +3191,7 @@
       <w:hyperlink w:anchor="_Toc107152619" w:history="1">
         <w:r>
           <w:rPr>
-            <w:rStyle w:val="a5"/>
+            <w:rStyle w:val="Hyperlink"/>
             <w:rFonts w:ascii="Times New Roman"/>
             <w:smallCaps w:val="0"/>
             <w:noProof/>
@@ -3239,7 +3215,7 @@
         </w:r>
         <w:r>
           <w:rPr>
-            <w:rStyle w:val="a5"/>
+            <w:rStyle w:val="Hyperlink"/>
             <w:rFonts w:ascii="Times New Roman"/>
             <w:smallCaps w:val="0"/>
             <w:noProof/>
@@ -3349,7 +3325,7 @@
       <w:hyperlink w:anchor="_Toc107152620" w:history="1">
         <w:r>
           <w:rPr>
-            <w:rStyle w:val="a5"/>
+            <w:rStyle w:val="Hyperlink"/>
             <w:rFonts w:ascii="Times New Roman"/>
             <w:i w:val="0"/>
             <w:noProof/>
@@ -3373,7 +3349,7 @@
         </w:r>
         <w:r>
           <w:rPr>
-            <w:rStyle w:val="a5"/>
+            <w:rStyle w:val="Hyperlink"/>
             <w:rFonts w:ascii="Times New Roman"/>
             <w:i w:val="0"/>
             <w:noProof/>
@@ -3482,7 +3458,7 @@
       <w:hyperlink w:anchor="_Toc107152621" w:history="1">
         <w:r>
           <w:rPr>
-            <w:rStyle w:val="a5"/>
+            <w:rStyle w:val="Hyperlink"/>
             <w:rFonts w:ascii="Times New Roman"/>
             <w:i w:val="0"/>
             <w:noProof/>
@@ -3506,7 +3482,7 @@
         </w:r>
         <w:r>
           <w:rPr>
-            <w:rStyle w:val="a5"/>
+            <w:rStyle w:val="Hyperlink"/>
             <w:rFonts w:ascii="Times New Roman"/>
             <w:i w:val="0"/>
             <w:noProof/>
@@ -3615,7 +3591,7 @@
       <w:hyperlink w:anchor="_Toc107152622" w:history="1">
         <w:r>
           <w:rPr>
-            <w:rStyle w:val="a5"/>
+            <w:rStyle w:val="Hyperlink"/>
             <w:rFonts w:ascii="Times New Roman"/>
             <w:i w:val="0"/>
             <w:noProof/>
@@ -3639,7 +3615,7 @@
         </w:r>
         <w:r>
           <w:rPr>
-            <w:rStyle w:val="a5"/>
+            <w:rStyle w:val="Hyperlink"/>
             <w:rFonts w:ascii="Times New Roman"/>
             <w:i w:val="0"/>
             <w:noProof/>
@@ -3748,7 +3724,7 @@
       <w:hyperlink w:anchor="_Toc107152623" w:history="1">
         <w:r>
           <w:rPr>
-            <w:rStyle w:val="a5"/>
+            <w:rStyle w:val="Hyperlink"/>
             <w:rFonts w:ascii="Times New Roman"/>
             <w:i w:val="0"/>
             <w:noProof/>
@@ -3772,7 +3748,7 @@
         </w:r>
         <w:r>
           <w:rPr>
-            <w:rStyle w:val="a5"/>
+            <w:rStyle w:val="Hyperlink"/>
             <w:rFonts w:ascii="Times New Roman"/>
             <w:i w:val="0"/>
             <w:noProof/>
@@ -3881,7 +3857,7 @@
       <w:hyperlink w:anchor="_Toc107152624" w:history="1">
         <w:r>
           <w:rPr>
-            <w:rStyle w:val="a5"/>
+            <w:rStyle w:val="Hyperlink"/>
             <w:rFonts w:ascii="Times New Roman"/>
             <w:i w:val="0"/>
             <w:noProof/>
@@ -3905,7 +3881,7 @@
         </w:r>
         <w:r>
           <w:rPr>
-            <w:rStyle w:val="a5"/>
+            <w:rStyle w:val="Hyperlink"/>
             <w:rFonts w:ascii="Times New Roman"/>
             <w:i w:val="0"/>
             <w:noProof/>
@@ -4014,7 +3990,7 @@
       <w:hyperlink w:anchor="_Toc107152625" w:history="1">
         <w:r>
           <w:rPr>
-            <w:rStyle w:val="a5"/>
+            <w:rStyle w:val="Hyperlink"/>
             <w:rFonts w:ascii="Times New Roman"/>
             <w:i w:val="0"/>
             <w:noProof/>
@@ -4038,7 +4014,7 @@
         </w:r>
         <w:r>
           <w:rPr>
-            <w:rStyle w:val="a5"/>
+            <w:rStyle w:val="Hyperlink"/>
             <w:rFonts w:ascii="Times New Roman"/>
             <w:i w:val="0"/>
             <w:noProof/>
@@ -4146,7 +4122,7 @@
       <w:hyperlink w:anchor="_Toc107152626" w:history="1">
         <w:r>
           <w:rPr>
-            <w:rStyle w:val="a5"/>
+            <w:rStyle w:val="Hyperlink"/>
             <w:rFonts w:ascii="Times New Roman"/>
             <w:smallCaps w:val="0"/>
             <w:noProof/>
@@ -4170,7 +4146,7 @@
         </w:r>
         <w:r>
           <w:rPr>
-            <w:rStyle w:val="a5"/>
+            <w:rStyle w:val="Hyperlink"/>
             <w:rFonts w:ascii="Times New Roman"/>
             <w:smallCaps w:val="0"/>
             <w:noProof/>
@@ -4280,7 +4256,7 @@
       <w:hyperlink w:anchor="_Toc107152627" w:history="1">
         <w:r>
           <w:rPr>
-            <w:rStyle w:val="a5"/>
+            <w:rStyle w:val="Hyperlink"/>
             <w:rFonts w:ascii="Times New Roman"/>
             <w:i w:val="0"/>
             <w:noProof/>
@@ -4305,7 +4281,7 @@
         </w:r>
         <w:r>
           <w:rPr>
-            <w:rStyle w:val="a5"/>
+            <w:rStyle w:val="Hyperlink"/>
             <w:rFonts w:ascii="Times New Roman"/>
             <w:i w:val="0"/>
             <w:noProof/>
@@ -4415,7 +4391,7 @@
       <w:hyperlink w:anchor="_Toc107152628" w:history="1">
         <w:r>
           <w:rPr>
-            <w:rStyle w:val="a5"/>
+            <w:rStyle w:val="Hyperlink"/>
             <w:rFonts w:ascii="Times New Roman"/>
             <w:i w:val="0"/>
             <w:noProof/>
@@ -4440,7 +4416,7 @@
         </w:r>
         <w:r>
           <w:rPr>
-            <w:rStyle w:val="a5"/>
+            <w:rStyle w:val="Hyperlink"/>
             <w:rFonts w:ascii="Times New Roman"/>
             <w:i w:val="0"/>
             <w:noProof/>
@@ -4548,7 +4524,7 @@
       <w:hyperlink w:anchor="_Toc107152629" w:history="1">
         <w:r>
           <w:rPr>
-            <w:rStyle w:val="a5"/>
+            <w:rStyle w:val="Hyperlink"/>
             <w:rFonts w:ascii="Times New Roman"/>
             <w:bCs/>
             <w:smallCaps w:val="0"/>
@@ -4645,11 +4621,6 @@
       </w:r>
     </w:p>
     <w:p>
-      <w:pPr>
-        <w:rPr>
-          <w:rFonts w:hint="eastAsia"/>
-        </w:rPr>
-      </w:pPr>
       <w:r>
         <w:br w:type="page"/>
       </w:r>
@@ -4667,7 +4638,7 @@
     </w:p>
     <w:p>
       <w:pPr>
-        <w:pStyle w:val="2"/>
+        <w:pStyle w:val="Heading2"/>
         <w:spacing w:line="360" w:lineRule="auto"/>
         <w:rPr>
           <w:rFonts w:ascii="Times New Roman" w:hAnsi="Times New Roman" w:cs="Times New Roman"/>
@@ -4692,7 +4663,7 @@
     </w:p>
     <w:p>
       <w:pPr>
-        <w:pStyle w:val="2"/>
+        <w:pStyle w:val="Heading2"/>
         <w:numPr>
           <w:ilvl w:val="0"/>
           <w:numId w:val="1"/>
@@ -4705,8 +4676,8 @@
           <w:lang w:val="en-US"/>
         </w:rPr>
       </w:pPr>
-      <w:bookmarkStart w:id="19" w:name="_Toc107073733"/>
-      <w:bookmarkStart w:id="20" w:name="_Toc107152604"/>
+      <w:bookmarkStart w:id="19" w:name="_Toc107152604"/>
+      <w:bookmarkStart w:id="20" w:name="_Toc107073733"/>
       <w:r>
         <w:rPr>
           <w:rFonts w:ascii="Times New Roman" w:hAnsi="Times New Roman" w:cs="Times New Roman"/>
@@ -4716,7 +4687,7 @@
         </w:rPr>
         <w:t>Problem Statement</w:t>
       </w:r>
-      <w:bookmarkEnd w:id="20"/>
+      <w:bookmarkEnd w:id="19"/>
       <w:r>
         <w:rPr>
           <w:rFonts w:ascii="Times New Roman" w:hAnsi="Times New Roman" w:cs="Times New Roman" w:hint="eastAsia"/>
@@ -4735,7 +4706,7 @@
         </w:rPr>
         <w:t xml:space="preserve">    </w:t>
       </w:r>
-      <w:bookmarkEnd w:id="19"/>
+      <w:bookmarkEnd w:id="20"/>
     </w:p>
     <w:p>
       <w:pPr>
@@ -4768,19 +4739,19 @@
           </w:r>
           <w:r>
             <w:rPr>
-              <w:rFonts w:eastAsia="宋体"/>
+              <w:rFonts w:eastAsia="SimSun"/>
             </w:rPr>
             <w:instrText xml:space="preserve"> </w:instrText>
           </w:r>
           <w:r>
             <w:rPr>
-              <w:rFonts w:eastAsia="宋体" w:hint="eastAsia"/>
+              <w:rFonts w:eastAsia="SimSun" w:hint="eastAsia"/>
             </w:rPr>
             <w:instrText>CITATION EAk22 \l 2052</w:instrText>
           </w:r>
           <w:r>
             <w:rPr>
-              <w:rFonts w:eastAsia="宋体"/>
+              <w:rFonts w:eastAsia="SimSun"/>
             </w:rPr>
             <w:instrText xml:space="preserve"> </w:instrText>
           </w:r>
@@ -4792,14 +4763,14 @@
           </w:r>
           <w:r>
             <w:rPr>
-              <w:rFonts w:eastAsia="宋体" w:hint="eastAsia"/>
+              <w:rFonts w:eastAsia="SimSun" w:hint="eastAsia"/>
               <w:noProof/>
             </w:rPr>
             <w:t xml:space="preserve"> </w:t>
           </w:r>
           <w:r>
             <w:rPr>
-              <w:rFonts w:eastAsia="宋体"/>
+              <w:rFonts w:eastAsia="SimSun"/>
               <w:noProof/>
             </w:rPr>
             <w:t>(Akpinar, 2022)</w:t>
@@ -4835,13 +4806,12 @@
     <w:p>
       <w:pPr>
         <w:rPr>
-          <w:rFonts w:hint="eastAsia"/>
-          <w:lang w:val="en-US"/>
-        </w:rPr>
-      </w:pPr>
-      <w:r>
-        <w:rPr>
-          <w:rFonts w:eastAsia="宋体"/>
+          <w:lang w:val="en-US"/>
+        </w:rPr>
+      </w:pPr>
+      <w:r>
+        <w:rPr>
+          <w:rFonts w:eastAsia="SimSun"/>
           <w:noProof/>
           <w:lang w:bidi="ar"/>
         </w:rPr>
@@ -4944,7 +4914,7 @@
     <w:p>
       <w:pPr>
         <w:rPr>
-          <w:rFonts w:eastAsia="宋体" w:hint="eastAsia"/>
+          <w:rFonts w:eastAsia="SimSun"/>
           <w:b/>
           <w:bCs/>
           <w:lang w:val="en-US"/>
@@ -4955,7 +4925,7 @@
       <w:pPr>
         <w:spacing w:line="360" w:lineRule="auto"/>
         <w:rPr>
-          <w:rFonts w:eastAsia="宋体"/>
+          <w:rFonts w:eastAsia="SimSun"/>
           <w:b/>
           <w:bCs/>
           <w:lang w:val="en-US"/>
@@ -4963,7 +4933,7 @@
       </w:pPr>
       <w:r>
         <w:rPr>
-          <w:rFonts w:eastAsia="宋体"/>
+          <w:rFonts w:eastAsia="SimSun"/>
           <w:b/>
           <w:bCs/>
           <w:lang w:val="en-US"/>
@@ -4973,7 +4943,7 @@
       </w:r>
       <w:r>
         <w:rPr>
-          <w:rFonts w:eastAsia="宋体"/>
+          <w:rFonts w:eastAsia="SimSun"/>
           <w:b/>
           <w:bCs/>
           <w:lang w:val="en-US"/>
@@ -4982,7 +4952,7 @@
       </w:r>
       <w:r>
         <w:rPr>
-          <w:rFonts w:eastAsia="宋体"/>
+          <w:rFonts w:eastAsia="SimSun"/>
           <w:b/>
           <w:bCs/>
           <w:lang w:val="en-US"/>
@@ -4994,13 +4964,13 @@
       <w:pPr>
         <w:spacing w:line="360" w:lineRule="auto"/>
         <w:rPr>
-          <w:rFonts w:eastAsia="宋体"/>
-          <w:lang w:val="en-US"/>
-        </w:rPr>
-      </w:pPr>
-      <w:r>
-        <w:rPr>
-          <w:rFonts w:eastAsia="宋体"/>
+          <w:rFonts w:eastAsia="SimSun"/>
+          <w:lang w:val="en-US"/>
+        </w:rPr>
+      </w:pPr>
+      <w:r>
+        <w:rPr>
+          <w:rFonts w:eastAsia="SimSun"/>
           <w:lang w:val="en-US"/>
         </w:rPr>
         <w:tab/>
@@ -5009,7 +4979,7 @@
       <w:proofErr w:type="gramStart"/>
       <w:r>
         <w:rPr>
-          <w:rFonts w:eastAsia="宋体"/>
+          <w:rFonts w:eastAsia="SimSun"/>
           <w:lang w:val="en-US"/>
         </w:rPr>
         <w:t>ultimate aim</w:t>
@@ -5017,7 +4987,7 @@
       <w:proofErr w:type="gramEnd"/>
       <w:r>
         <w:rPr>
-          <w:rFonts w:eastAsia="宋体"/>
+          <w:rFonts w:eastAsia="SimSun"/>
           <w:lang w:val="en-US"/>
         </w:rPr>
         <w:t xml:space="preserve"> in this research is to help 1c-company with their sales forecasting, so the context of our goal is to create a robust model that can handle time series data for price forecasting, while ensuring the application of the model and the collection of data and repetition of the training model. The problem will therefore focus on three areas: data processing, model building, and model evaluation.</w:t>
@@ -5027,13 +4997,13 @@
       <w:pPr>
         <w:spacing w:line="360" w:lineRule="auto"/>
         <w:rPr>
-          <w:rFonts w:eastAsia="宋体"/>
-          <w:lang w:val="en-US"/>
-        </w:rPr>
-      </w:pPr>
-      <w:r>
-        <w:rPr>
-          <w:rFonts w:eastAsia="宋体"/>
+          <w:rFonts w:eastAsia="SimSun"/>
+          <w:lang w:val="en-US"/>
+        </w:rPr>
+      </w:pPr>
+      <w:r>
+        <w:rPr>
+          <w:rFonts w:eastAsia="SimSun"/>
           <w:lang w:val="en-US"/>
         </w:rPr>
         <w:tab/>
@@ -5041,7 +5011,7 @@
       <w:proofErr w:type="gramStart"/>
       <w:r>
         <w:rPr>
-          <w:rFonts w:eastAsia="宋体"/>
+          <w:rFonts w:eastAsia="SimSun"/>
           <w:lang w:val="en-US"/>
         </w:rPr>
         <w:t>Firstly</w:t>
@@ -5049,7 +5019,7 @@
       <w:proofErr w:type="gramEnd"/>
       <w:r>
         <w:rPr>
-          <w:rFonts w:eastAsia="宋体"/>
+          <w:rFonts w:eastAsia="SimSun"/>
           <w:lang w:val="en-US"/>
         </w:rPr>
         <w:t xml:space="preserve"> our dataset has 5 datasets with different roles and the set of features is greater than 50, so the dataset faces the dimensional disaster problem.</w:t>
@@ -5060,13 +5030,13 @@
         <w:spacing w:line="360" w:lineRule="auto"/>
         <w:ind w:firstLine="720"/>
         <w:rPr>
-          <w:rFonts w:eastAsia="宋体"/>
-          <w:lang w:val="en-US"/>
-        </w:rPr>
-      </w:pPr>
-      <w:r>
-        <w:rPr>
-          <w:rFonts w:eastAsia="宋体"/>
+          <w:rFonts w:eastAsia="SimSun"/>
+          <w:lang w:val="en-US"/>
+        </w:rPr>
+      </w:pPr>
+      <w:r>
+        <w:rPr>
+          <w:rFonts w:eastAsia="SimSun"/>
           <w:lang w:val="en-US"/>
         </w:rPr>
         <w:t>When we have too many features, observations become harder to cluster and too many dimensions can cause each observation in the dataset to appear equidistant from all other observations. And because clustering uses a distance metric (</w:t>
@@ -5074,7 +5044,7 @@
       <w:proofErr w:type="gramStart"/>
       <w:r>
         <w:rPr>
-          <w:rFonts w:eastAsia="宋体"/>
+          <w:rFonts w:eastAsia="SimSun"/>
           <w:lang w:val="en-US"/>
         </w:rPr>
         <w:t>e.g.</w:t>
@@ -5082,7 +5052,7 @@
       <w:proofErr w:type="gramEnd"/>
       <w:r>
         <w:rPr>
-          <w:rFonts w:eastAsia="宋体"/>
+          <w:rFonts w:eastAsia="SimSun"/>
           <w:lang w:val="en-US"/>
         </w:rPr>
         <w:t xml:space="preserve"> Euclidean distance) to quantify the similarity between observations, this is a big problem. If the distances are all roughly equal, all observations look the same (as well as the same different) and no meaningful clusters can be formed</w:t>
@@ -5090,7 +5060,7 @@
       <w:sdt>
         <w:sdtPr>
           <w:rPr>
-            <w:rFonts w:eastAsia="宋体"/>
+            <w:rFonts w:eastAsia="SimSun"/>
             <w:lang w:val="en-US"/>
           </w:rPr>
           <w:id w:val="1382441653"/>
@@ -5099,28 +5069,28 @@
         <w:sdtContent>
           <w:r>
             <w:rPr>
-              <w:rFonts w:eastAsia="宋体"/>
+              <w:rFonts w:eastAsia="SimSun"/>
               <w:lang w:val="en-US"/>
             </w:rPr>
             <w:fldChar w:fldCharType="begin"/>
           </w:r>
           <w:r>
             <w:rPr>
-              <w:rFonts w:eastAsia="宋体"/>
+              <w:rFonts w:eastAsia="SimSun"/>
               <w:lang w:val="en-US"/>
             </w:rPr>
             <w:instrText xml:space="preserve"> CITATION Yiu21 \l 1033 </w:instrText>
           </w:r>
           <w:r>
             <w:rPr>
-              <w:rFonts w:eastAsia="宋体"/>
+              <w:rFonts w:eastAsia="SimSun"/>
               <w:lang w:val="en-US"/>
             </w:rPr>
             <w:fldChar w:fldCharType="separate"/>
           </w:r>
           <w:r>
             <w:rPr>
-              <w:rFonts w:eastAsia="宋体"/>
+              <w:rFonts w:eastAsia="SimSun"/>
               <w:noProof/>
               <w:lang w:val="en-US"/>
             </w:rPr>
@@ -5128,7 +5098,7 @@
           </w:r>
           <w:r>
             <w:rPr>
-              <w:rFonts w:eastAsia="宋体"/>
+              <w:rFonts w:eastAsia="SimSun"/>
               <w:noProof/>
               <w:lang w:val="en-US"/>
             </w:rPr>
@@ -5136,7 +5106,7 @@
           </w:r>
           <w:r>
             <w:rPr>
-              <w:rFonts w:eastAsia="宋体"/>
+              <w:rFonts w:eastAsia="SimSun"/>
               <w:lang w:val="en-US"/>
             </w:rPr>
             <w:fldChar w:fldCharType="end"/>
@@ -5148,13 +5118,14 @@
       <w:pPr>
         <w:spacing w:line="360" w:lineRule="auto"/>
         <w:rPr>
-          <w:rFonts w:eastAsia="宋体"/>
-          <w:lang w:val="en-US"/>
-        </w:rPr>
-      </w:pPr>
-      <w:r>
-        <w:rPr>
-          <w:rFonts w:eastAsia="宋体"/>
+          <w:rFonts w:eastAsia="SimSun"/>
+          <w:lang w:val="en-US"/>
+        </w:rPr>
+      </w:pPr>
+      <w:r>
+        <w:rPr>
+          <w:rFonts w:eastAsia="SimSun"/>
+          <w:noProof/>
           <w:lang w:val="en-US"/>
         </w:rPr>
         <w:drawing>
@@ -5198,20 +5169,20 @@
       <w:pPr>
         <w:spacing w:line="360" w:lineRule="auto"/>
         <w:rPr>
-          <w:rFonts w:eastAsia="宋体"/>
-          <w:lang w:val="en-US"/>
-        </w:rPr>
-      </w:pPr>
-      <w:r>
-        <w:rPr>
-          <w:rFonts w:eastAsia="宋体"/>
+          <w:rFonts w:eastAsia="SimSun"/>
+          <w:lang w:val="en-US"/>
+        </w:rPr>
+      </w:pPr>
+      <w:r>
+        <w:rPr>
+          <w:rFonts w:eastAsia="SimSun"/>
           <w:lang w:val="en-US"/>
         </w:rPr>
         <w:tab/>
       </w:r>
       <w:r>
         <w:rPr>
-          <w:rFonts w:eastAsia="宋体"/>
+          <w:rFonts w:eastAsia="SimSun"/>
           <w:lang w:val="en-US"/>
         </w:rPr>
         <w:t>The second issue is how to choose the right model, which depends on the assessment method we choose.</w:t>
@@ -5222,7 +5193,7 @@
         <w:spacing w:line="360" w:lineRule="auto"/>
         <w:ind w:firstLine="720"/>
         <w:rPr>
-          <w:rFonts w:eastAsia="宋体"/>
+          <w:rFonts w:eastAsia="SimSun"/>
           <w:b/>
           <w:bCs/>
           <w:lang w:val="en-US"/>
@@ -5230,7 +5201,7 @@
       </w:pPr>
       <w:r>
         <w:rPr>
-          <w:rFonts w:eastAsia="宋体"/>
+          <w:rFonts w:eastAsia="SimSun"/>
           <w:lang w:val="en-US"/>
         </w:rPr>
         <w:lastRenderedPageBreak/>
@@ -5239,7 +5210,7 @@
       <w:proofErr w:type="spellStart"/>
       <w:r>
         <w:rPr>
-          <w:rFonts w:eastAsia="宋体"/>
+          <w:rFonts w:eastAsia="SimSun"/>
           <w:lang w:val="en-US"/>
         </w:rPr>
         <w:t>built</w:t>
@@ -5247,21 +5218,21 @@
       <w:proofErr w:type="spellEnd"/>
       <w:r>
         <w:rPr>
-          <w:rFonts w:eastAsia="宋体"/>
+          <w:rFonts w:eastAsia="SimSun"/>
           <w:lang w:val="en-US"/>
         </w:rPr>
         <w:t xml:space="preserve"> a framework that allows us to perform a</w:t>
       </w:r>
       <w:r>
         <w:rPr>
-          <w:rFonts w:eastAsia="宋体" w:hint="eastAsia"/>
+          <w:rFonts w:eastAsia="SimSun" w:hint="eastAsia"/>
           <w:lang w:val="en-US"/>
         </w:rPr>
         <w:t xml:space="preserve"> </w:t>
       </w:r>
       <w:r>
         <w:rPr>
-          <w:rFonts w:eastAsia="宋体"/>
+          <w:rFonts w:eastAsia="SimSun"/>
           <w:lang w:val="en-US"/>
         </w:rPr>
         <w:t xml:space="preserve">forecast on sales using both algorithms and (ii) </w:t>
@@ -5269,14 +5240,14 @@
       <w:proofErr w:type="gramStart"/>
       <w:r>
         <w:rPr>
-          <w:rFonts w:eastAsia="宋体"/>
+          <w:rFonts w:eastAsia="SimSun"/>
           <w:lang w:val="en-US"/>
         </w:rPr>
         <w:t xml:space="preserve">allow </w:t>
       </w:r>
       <w:r>
         <w:rPr>
-          <w:rFonts w:eastAsia="宋体"/>
+          <w:rFonts w:eastAsia="SimSun"/>
           <w:lang w:val="en-US"/>
         </w:rPr>
         <w:t xml:space="preserve"> us</w:t>
@@ -5284,21 +5255,21 @@
       <w:proofErr w:type="gramEnd"/>
       <w:r>
         <w:rPr>
-          <w:rFonts w:eastAsia="宋体"/>
+          <w:rFonts w:eastAsia="SimSun"/>
           <w:lang w:val="en-US"/>
         </w:rPr>
         <w:t xml:space="preserve"> to evaluate the best model </w:t>
       </w:r>
       <w:r>
         <w:rPr>
-          <w:rFonts w:eastAsia="宋体"/>
+          <w:rFonts w:eastAsia="SimSun"/>
           <w:lang w:val="en-US"/>
         </w:rPr>
         <w:t>numerically and graphically.</w:t>
       </w:r>
       <w:r>
         <w:rPr>
-          <w:rFonts w:eastAsia="宋体" w:hint="eastAsia"/>
+          <w:rFonts w:eastAsia="SimSun" w:hint="eastAsia"/>
           <w:b/>
           <w:bCs/>
           <w:lang w:val="en-US"/>
@@ -5310,14 +5281,14 @@
       <w:pPr>
         <w:spacing w:line="360" w:lineRule="auto"/>
         <w:rPr>
-          <w:rFonts w:eastAsia="宋体"/>
+          <w:rFonts w:eastAsia="SimSun"/>
           <w:lang w:val="en-US"/>
         </w:rPr>
       </w:pPr>
       <w:proofErr w:type="gramStart"/>
       <w:r>
         <w:rPr>
-          <w:rFonts w:eastAsia="宋体"/>
+          <w:rFonts w:eastAsia="SimSun"/>
           <w:lang w:val="en-US"/>
         </w:rPr>
         <w:t>In order to</w:t>
@@ -5325,21 +5296,21 @@
       <w:proofErr w:type="gramEnd"/>
       <w:r>
         <w:rPr>
-          <w:rFonts w:eastAsia="宋体"/>
+          <w:rFonts w:eastAsia="SimSun"/>
           <w:lang w:val="en-US"/>
         </w:rPr>
         <w:t xml:space="preserve"> do so, the following </w:t>
       </w:r>
       <w:r>
         <w:rPr>
-          <w:rFonts w:eastAsia="宋体"/>
+          <w:rFonts w:eastAsia="SimSun"/>
           <w:lang w:val="en-US"/>
         </w:rPr>
         <w:t>objectives</w:t>
       </w:r>
       <w:r>
         <w:rPr>
-          <w:rFonts w:eastAsia="宋体"/>
+          <w:rFonts w:eastAsia="SimSun"/>
           <w:lang w:val="en-US"/>
         </w:rPr>
         <w:t xml:space="preserve"> should be achieved</w:t>
@@ -5347,20 +5318,20 @@
     </w:p>
     <w:p>
       <w:pPr>
-        <w:pStyle w:val="ac"/>
+        <w:pStyle w:val="ListParagraph"/>
         <w:numPr>
           <w:ilvl w:val="0"/>
           <w:numId w:val="44"/>
         </w:numPr>
         <w:spacing w:line="360" w:lineRule="auto"/>
         <w:rPr>
-          <w:rFonts w:ascii="Times New Roman" w:eastAsia="宋体" w:hAnsi="Times New Roman" w:cs="Times New Roman"/>
-          <w:lang w:val="en-US"/>
-        </w:rPr>
-      </w:pPr>
-      <w:r>
-        <w:rPr>
-          <w:rFonts w:ascii="Times New Roman" w:eastAsia="宋体" w:hAnsi="Times New Roman" w:cs="Times New Roman"/>
+          <w:rFonts w:ascii="Times New Roman" w:eastAsia="SimSun" w:hAnsi="Times New Roman" w:cs="Times New Roman"/>
+          <w:lang w:val="en-US"/>
+        </w:rPr>
+      </w:pPr>
+      <w:r>
+        <w:rPr>
+          <w:rFonts w:ascii="Times New Roman" w:eastAsia="SimSun" w:hAnsi="Times New Roman" w:cs="Times New Roman"/>
           <w:lang w:val="en-US"/>
         </w:rPr>
         <w:t>The clear understanding of the procedure of a sales forecast and different evaluating tools</w:t>
@@ -5368,20 +5339,20 @@
     </w:p>
     <w:p>
       <w:pPr>
-        <w:pStyle w:val="ac"/>
+        <w:pStyle w:val="ListParagraph"/>
         <w:numPr>
           <w:ilvl w:val="0"/>
           <w:numId w:val="44"/>
         </w:numPr>
         <w:spacing w:line="360" w:lineRule="auto"/>
         <w:rPr>
-          <w:rFonts w:ascii="Times New Roman" w:eastAsia="宋体" w:hAnsi="Times New Roman" w:cs="Times New Roman"/>
-          <w:lang w:val="en-US"/>
-        </w:rPr>
-      </w:pPr>
-      <w:r>
-        <w:rPr>
-          <w:rFonts w:ascii="Times New Roman" w:eastAsia="宋体" w:hAnsi="Times New Roman" w:cs="Times New Roman"/>
+          <w:rFonts w:ascii="Times New Roman" w:eastAsia="SimSun" w:hAnsi="Times New Roman" w:cs="Times New Roman"/>
+          <w:lang w:val="en-US"/>
+        </w:rPr>
+      </w:pPr>
+      <w:r>
+        <w:rPr>
+          <w:rFonts w:ascii="Times New Roman" w:eastAsia="SimSun" w:hAnsi="Times New Roman" w:cs="Times New Roman"/>
           <w:lang w:val="en-US"/>
         </w:rPr>
         <w:t>Dimensionality reduction of datasets, grouping by features</w:t>
@@ -5389,20 +5360,20 @@
     </w:p>
     <w:p>
       <w:pPr>
-        <w:pStyle w:val="ac"/>
+        <w:pStyle w:val="ListParagraph"/>
         <w:numPr>
           <w:ilvl w:val="0"/>
           <w:numId w:val="44"/>
         </w:numPr>
         <w:spacing w:line="360" w:lineRule="auto"/>
         <w:rPr>
-          <w:rFonts w:ascii="Times New Roman" w:eastAsia="宋体" w:hAnsi="Times New Roman" w:cs="Times New Roman"/>
-          <w:lang w:val="en-US"/>
-        </w:rPr>
-      </w:pPr>
-      <w:r>
-        <w:rPr>
-          <w:rFonts w:ascii="Times New Roman" w:eastAsia="宋体" w:hAnsi="Times New Roman" w:cs="Times New Roman"/>
+          <w:rFonts w:ascii="Times New Roman" w:eastAsia="SimSun" w:hAnsi="Times New Roman" w:cs="Times New Roman"/>
+          <w:lang w:val="en-US"/>
+        </w:rPr>
+      </w:pPr>
+      <w:r>
+        <w:rPr>
+          <w:rFonts w:ascii="Times New Roman" w:eastAsia="SimSun" w:hAnsi="Times New Roman" w:cs="Times New Roman"/>
           <w:lang w:val="en-US"/>
         </w:rPr>
         <w:t>Create multiple models and evaluate them to select the best one</w:t>
@@ -5410,44 +5381,30 @@
     </w:p>
     <w:p>
       <w:pPr>
-        <w:pStyle w:val="ac"/>
+        <w:pStyle w:val="ListParagraph"/>
         <w:numPr>
           <w:ilvl w:val="0"/>
           <w:numId w:val="44"/>
         </w:numPr>
         <w:spacing w:line="360" w:lineRule="auto"/>
         <w:rPr>
-          <w:rFonts w:ascii="Times New Roman" w:eastAsia="宋体" w:hAnsi="Times New Roman" w:cs="Times New Roman"/>
-          <w:lang w:val="en-US"/>
-        </w:rPr>
-      </w:pPr>
-      <w:r>
-        <w:rPr>
-          <w:rFonts w:ascii="Times New Roman" w:eastAsia="宋体" w:hAnsi="Times New Roman" w:cs="Times New Roman"/>
-          <w:lang w:val="en-US"/>
-        </w:rPr>
-        <w:t xml:space="preserve">Create web </w:t>
-      </w:r>
-      <w:r>
-        <w:rPr>
-          <w:rFonts w:ascii="Times New Roman" w:eastAsia="宋体" w:hAnsi="Times New Roman" w:cs="Times New Roman"/>
-          <w:lang w:val="en-US"/>
-        </w:rPr>
-        <w:t>application</w:t>
-      </w:r>
-      <w:r>
-        <w:rPr>
-          <w:rFonts w:ascii="Times New Roman" w:eastAsia="宋体" w:hAnsi="Times New Roman" w:cs="Times New Roman"/>
-          <w:lang w:val="en-US"/>
-        </w:rPr>
-        <w:t xml:space="preserve"> to help companies make better sales forecasts</w:t>
+          <w:rFonts w:ascii="Times New Roman" w:eastAsia="SimSun" w:hAnsi="Times New Roman" w:cs="Times New Roman"/>
+          <w:lang w:val="en-US"/>
+        </w:rPr>
+      </w:pPr>
+      <w:r>
+        <w:rPr>
+          <w:rFonts w:ascii="Times New Roman" w:eastAsia="SimSun" w:hAnsi="Times New Roman" w:cs="Times New Roman"/>
+          <w:lang w:val="en-US"/>
+        </w:rPr>
+        <w:t>Create web application to help companies make better sales forecasts</w:t>
       </w:r>
     </w:p>
     <w:p>
       <w:pPr>
         <w:spacing w:line="360" w:lineRule="auto"/>
         <w:rPr>
-          <w:rFonts w:eastAsia="宋体"/>
+          <w:rFonts w:eastAsia="SimSun"/>
           <w:b/>
           <w:bCs/>
           <w:lang w:val="en-US"/>
@@ -5455,7 +5412,7 @@
       </w:pPr>
       <w:r>
         <w:rPr>
-          <w:rFonts w:eastAsia="宋体"/>
+          <w:rFonts w:eastAsia="SimSun"/>
           <w:b/>
           <w:bCs/>
           <w:lang w:val="en-US"/>
@@ -5464,7 +5421,7 @@
       </w:r>
       <w:r>
         <w:rPr>
-          <w:rFonts w:eastAsia="宋体" w:hint="eastAsia"/>
+          <w:rFonts w:eastAsia="SimSun" w:hint="eastAsia"/>
           <w:b/>
           <w:bCs/>
           <w:lang w:val="en-US"/>
@@ -5476,13 +5433,13 @@
       <w:pPr>
         <w:spacing w:line="360" w:lineRule="auto"/>
         <w:rPr>
-          <w:rFonts w:eastAsia="宋体"/>
-          <w:lang w:val="en-US"/>
-        </w:rPr>
-      </w:pPr>
-      <w:r>
-        <w:rPr>
-          <w:rFonts w:eastAsia="宋体"/>
+          <w:rFonts w:eastAsia="SimSun"/>
+          <w:lang w:val="en-US"/>
+        </w:rPr>
+      </w:pPr>
+      <w:r>
+        <w:rPr>
+          <w:rFonts w:eastAsia="SimSun"/>
           <w:lang w:val="en-US"/>
         </w:rPr>
         <w:t>Web</w:t>
@@ -5492,13 +5449,13 @@
       <w:pPr>
         <w:spacing w:line="360" w:lineRule="auto"/>
         <w:rPr>
-          <w:rFonts w:eastAsia="宋体"/>
-          <w:lang w:val="en-US"/>
-        </w:rPr>
-      </w:pPr>
-      <w:r>
-        <w:rPr>
-          <w:rFonts w:eastAsia="宋体"/>
+          <w:rFonts w:eastAsia="SimSun"/>
+          <w:lang w:val="en-US"/>
+        </w:rPr>
+      </w:pPr>
+      <w:r>
+        <w:rPr>
+          <w:rFonts w:eastAsia="SimSun"/>
           <w:lang w:val="en-US"/>
         </w:rPr>
         <w:t>Model-ensemble</w:t>
@@ -5508,7 +5465,7 @@
       <w:pPr>
         <w:spacing w:line="360" w:lineRule="auto"/>
         <w:rPr>
-          <w:rStyle w:val="ab"/>
+          <w:rStyle w:val="Strong"/>
           <w:b w:val="0"/>
           <w:lang w:val="en-US"/>
         </w:rPr>
@@ -5522,7 +5479,7 @@
     </w:p>
     <w:p>
       <w:pPr>
-        <w:pStyle w:val="2"/>
+        <w:pStyle w:val="Heading2"/>
         <w:numPr>
           <w:ilvl w:val="0"/>
           <w:numId w:val="1"/>
@@ -5570,7 +5527,7 @@
     </w:p>
     <w:p>
       <w:pPr>
-        <w:pStyle w:val="3"/>
+        <w:pStyle w:val="Heading3"/>
         <w:numPr>
           <w:ilvl w:val="1"/>
           <w:numId w:val="1"/>
@@ -5967,13 +5924,13 @@
       <w:pPr>
         <w:spacing w:line="360" w:lineRule="auto"/>
         <w:rPr>
-          <w:rFonts w:eastAsia="宋体"/>
-        </w:rPr>
-      </w:pPr>
-    </w:p>
-    <w:p>
-      <w:pPr>
-        <w:pStyle w:val="3"/>
+          <w:rFonts w:eastAsia="SimSun"/>
+        </w:rPr>
+      </w:pPr>
+    </w:p>
+    <w:p>
+      <w:pPr>
+        <w:pStyle w:val="Heading3"/>
         <w:numPr>
           <w:ilvl w:val="1"/>
           <w:numId w:val="1"/>
@@ -6056,7 +6013,7 @@
     </w:p>
     <w:p>
       <w:pPr>
-        <w:pStyle w:val="2"/>
+        <w:pStyle w:val="Heading2"/>
         <w:numPr>
           <w:ilvl w:val="0"/>
           <w:numId w:val="1"/>
@@ -6079,10 +6036,8 @@
           <w:lang w:val="en-US"/>
         </w:rPr>
         <w:lastRenderedPageBreak/>
-        <w:t>Prototype design</w:t>
-      </w:r>
-      <w:bookmarkEnd w:id="27"/>
-      <w:bookmarkEnd w:id="28"/>
+        <w:t xml:space="preserve">Web App </w:t>
+      </w:r>
       <w:r>
         <w:rPr>
           <w:rFonts w:ascii="Times New Roman" w:hAnsi="Times New Roman" w:cs="Times New Roman"/>
@@ -6090,12 +6045,23 @@
           <w:szCs w:val="24"/>
           <w:lang w:val="en-US"/>
         </w:rPr>
+        <w:t>Prototype design</w:t>
+      </w:r>
+      <w:bookmarkEnd w:id="27"/>
+      <w:bookmarkEnd w:id="28"/>
+      <w:r>
+        <w:rPr>
+          <w:rFonts w:ascii="Times New Roman" w:hAnsi="Times New Roman" w:cs="Times New Roman"/>
+          <w:sz w:val="24"/>
+          <w:szCs w:val="24"/>
+          <w:lang w:val="en-US"/>
+        </w:rPr>
         <w:t xml:space="preserve"> </w:t>
       </w:r>
     </w:p>
     <w:p>
       <w:pPr>
-        <w:pStyle w:val="3"/>
+        <w:pStyle w:val="Heading3"/>
         <w:numPr>
           <w:ilvl w:val="1"/>
           <w:numId w:val="1"/>
@@ -6113,20 +6079,6 @@
           <w:rFonts w:ascii="Times New Roman" w:hAnsi="Times New Roman" w:cs="Times New Roman"/>
           <w:lang w:val="en-US"/>
         </w:rPr>
-        <w:t>Prototype</w:t>
-      </w:r>
-      <w:r>
-        <w:rPr>
-          <w:rFonts w:ascii="Times New Roman" w:hAnsi="Times New Roman" w:cs="Times New Roman"/>
-          <w:lang w:val="en-US"/>
-        </w:rPr>
-        <w:t xml:space="preserve"> </w:t>
-      </w:r>
-      <w:r>
-        <w:rPr>
-          <w:rFonts w:ascii="Times New Roman" w:hAnsi="Times New Roman" w:cs="Times New Roman"/>
-          <w:lang w:val="en-US"/>
-        </w:rPr>
         <w:t>Workflow</w:t>
       </w:r>
       <w:r>
@@ -6150,94 +6102,7 @@
       <w:pPr>
         <w:spacing w:line="360" w:lineRule="auto"/>
         <w:rPr>
-          <w:rFonts w:eastAsia="宋体"/>
-          <w:lang w:val="en-US"/>
-        </w:rPr>
-      </w:pPr>
-      <w:proofErr w:type="spellStart"/>
-      <w:r>
-        <w:rPr>
-          <w:rFonts w:eastAsia="宋体"/>
-          <w:lang w:val="en-US"/>
-        </w:rPr>
-        <w:t>B</w:t>
-      </w:r>
-      <w:r>
-        <w:rPr>
-          <w:rFonts w:eastAsia="宋体"/>
-          <w:lang w:val="en-US"/>
-        </w:rPr>
-        <w:t>albala</w:t>
-      </w:r>
-      <w:proofErr w:type="spellEnd"/>
-    </w:p>
-    <w:p>
-      <w:pPr>
-        <w:spacing w:line="360" w:lineRule="auto"/>
-        <w:rPr>
-          <w:rFonts w:eastAsia="宋体"/>
-          <w:lang w:val="en-US"/>
-        </w:rPr>
-      </w:pPr>
-    </w:p>
-    <w:p>
-      <w:pPr>
-        <w:spacing w:line="360" w:lineRule="auto"/>
-        <w:rPr>
-          <w:rFonts w:eastAsia="宋体"/>
-          <w:lang w:val="en-US"/>
-        </w:rPr>
-      </w:pPr>
-    </w:p>
-    <w:p>
-      <w:pPr>
-        <w:spacing w:line="360" w:lineRule="auto"/>
-        <w:rPr>
-          <w:rFonts w:eastAsia="宋体"/>
-          <w:lang w:val="en-US"/>
-        </w:rPr>
-      </w:pPr>
-    </w:p>
-    <w:p>
-      <w:pPr>
-        <w:spacing w:line="360" w:lineRule="auto"/>
-        <w:rPr>
-          <w:rFonts w:eastAsia="宋体"/>
-          <w:lang w:val="en-US"/>
-        </w:rPr>
-      </w:pPr>
-    </w:p>
-    <w:p>
-      <w:pPr>
-        <w:spacing w:line="360" w:lineRule="auto"/>
-        <w:rPr>
-          <w:rFonts w:eastAsia="宋体"/>
-          <w:lang w:val="en-US"/>
-        </w:rPr>
-      </w:pPr>
-    </w:p>
-    <w:p>
-      <w:pPr>
-        <w:spacing w:line="360" w:lineRule="auto"/>
-        <w:rPr>
-          <w:b/>
-          <w:bCs/>
-          <w:lang w:val="en-US"/>
-        </w:rPr>
-      </w:pPr>
-      <w:r>
-        <w:rPr>
-          <w:b/>
-          <w:bCs/>
-          <w:lang w:val="en-US"/>
-        </w:rPr>
-        <w:t>Main Page</w:t>
-      </w:r>
-    </w:p>
-    <w:p>
-      <w:pPr>
-        <w:spacing w:line="360" w:lineRule="auto"/>
-        <w:rPr>
+          <w:rFonts w:eastAsia="SimSun"/>
           <w:lang w:val="en-US"/>
         </w:rPr>
       </w:pPr>
@@ -6247,10 +6112,10 @@
           <w:lang w:val="en-US"/>
         </w:rPr>
         <w:drawing>
-          <wp:inline distT="0" distB="0" distL="0" distR="0" wp14:anchorId="3AFD71C5" wp14:editId="34F28CCA">
-            <wp:extent cx="5943600" cy="3270885"/>
-            <wp:effectExtent l="0" t="0" r="0" b="5715"/>
-            <wp:docPr id="4" name="Picture 4"/>
+          <wp:inline distT="0" distB="0" distL="0" distR="0" wp14:anchorId="68E27020" wp14:editId="2E663F7E">
+            <wp:extent cx="5118100" cy="3346997"/>
+            <wp:effectExtent l="0" t="0" r="0" b="6350"/>
+            <wp:docPr id="15" name="Picture 15" descr="Diagram&#10;&#10;Description automatically generated"/>
             <wp:cNvGraphicFramePr>
               <a:graphicFrameLocks xmlns:a="http://schemas.openxmlformats.org/drawingml/2006/main" noChangeAspect="1"/>
             </wp:cNvGraphicFramePr>
@@ -6258,7 +6123,7 @@
               <a:graphicData uri="http://schemas.openxmlformats.org/drawingml/2006/picture">
                 <pic:pic xmlns:pic="http://schemas.openxmlformats.org/drawingml/2006/picture">
                   <pic:nvPicPr>
-                    <pic:cNvPr id="1" name=""/>
+                    <pic:cNvPr id="15" name="Picture 15" descr="Diagram&#10;&#10;Description automatically generated"/>
                     <pic:cNvPicPr/>
                   </pic:nvPicPr>
                   <pic:blipFill>
@@ -6270,7 +6135,7 @@
                   <pic:spPr>
                     <a:xfrm>
                       <a:off x="0" y="0"/>
-                      <a:ext cx="5943600" cy="3270885"/>
+                      <a:ext cx="5125011" cy="3351517"/>
                     </a:xfrm>
                     <a:prstGeom prst="rect">
                       <a:avLst/>
@@ -6285,23 +6150,37 @@
     </w:p>
     <w:p>
       <w:pPr>
+        <w:pStyle w:val="Heading3"/>
+        <w:numPr>
+          <w:ilvl w:val="1"/>
+          <w:numId w:val="1"/>
+        </w:numPr>
         <w:spacing w:line="360" w:lineRule="auto"/>
         <w:rPr>
-          <w:lang w:val="en-US"/>
-        </w:rPr>
-      </w:pPr>
-    </w:p>
-    <w:p>
-      <w:pPr>
-        <w:rPr>
-          <w:lang w:val="en-US"/>
-        </w:rPr>
-      </w:pPr>
-      <w:r>
-        <w:rPr>
-          <w:lang w:val="en-US"/>
-        </w:rPr>
-        <w:br w:type="page"/>
+          <w:rFonts w:ascii="Times New Roman" w:hAnsi="Times New Roman" w:cs="Times New Roman"/>
+          <w:lang w:val="en-US"/>
+        </w:rPr>
+      </w:pPr>
+      <w:r>
+        <w:rPr>
+          <w:rFonts w:ascii="Times New Roman" w:hAnsi="Times New Roman" w:cs="Times New Roman"/>
+          <w:lang w:val="en-US"/>
+        </w:rPr>
+        <w:t>Prototype</w:t>
+      </w:r>
+      <w:r>
+        <w:rPr>
+          <w:rFonts w:ascii="Times New Roman" w:hAnsi="Times New Roman" w:cs="Times New Roman"/>
+          <w:lang w:val="en-US"/>
+        </w:rPr>
+        <w:t xml:space="preserve"> </w:t>
+      </w:r>
+      <w:r>
+        <w:rPr>
+          <w:rFonts w:ascii="Times New Roman" w:hAnsi="Times New Roman" w:cs="Times New Roman" w:hint="eastAsia"/>
+          <w:lang w:val="en-US"/>
+        </w:rPr>
+        <w:t>√</w:t>
       </w:r>
     </w:p>
     <w:p>
@@ -6319,23 +6198,25 @@
           <w:bCs/>
           <w:lang w:val="en-US"/>
         </w:rPr>
-        <w:lastRenderedPageBreak/>
-        <w:t>Product Detail Input Page</w:t>
+        <w:t>Main Page</w:t>
       </w:r>
     </w:p>
     <w:p>
       <w:pPr>
         <w:spacing w:line="360" w:lineRule="auto"/>
-      </w:pPr>
-      <w:r>
-        <w:rPr>
-          <w:noProof/>
+        <w:rPr>
+          <w:lang w:val="en-US"/>
+        </w:rPr>
+      </w:pPr>
+      <w:r>
+        <w:rPr>
+          <w:lang w:val="en-US"/>
         </w:rPr>
         <w:drawing>
-          <wp:inline distT="0" distB="0" distL="0" distR="0" wp14:anchorId="6E0CAC4B" wp14:editId="71538BF3">
-            <wp:extent cx="6121400" cy="4802944"/>
+          <wp:inline distT="0" distB="0" distL="0" distR="0" wp14:anchorId="5B4529C0" wp14:editId="5E93F0CD">
+            <wp:extent cx="5943600" cy="3187700"/>
             <wp:effectExtent l="0" t="0" r="0" b="0"/>
-            <wp:docPr id="5" name="Picture 5"/>
+            <wp:docPr id="2" name="Picture 2"/>
             <wp:cNvGraphicFramePr>
               <a:graphicFrameLocks xmlns:a="http://schemas.openxmlformats.org/drawingml/2006/main" noChangeAspect="1"/>
             </wp:cNvGraphicFramePr>
@@ -6355,7 +6236,7 @@
                   <pic:spPr>
                     <a:xfrm>
                       <a:off x="0" y="0"/>
-                      <a:ext cx="6128959" cy="4808875"/>
+                      <a:ext cx="5943600" cy="3187700"/>
                     </a:xfrm>
                     <a:prstGeom prst="rect">
                       <a:avLst/>
@@ -6374,32 +6255,29 @@
         <w:rPr>
           <w:b/>
           <w:bCs/>
+          <w:lang w:val="en-US"/>
         </w:rPr>
       </w:pPr>
       <w:r>
         <w:rPr>
           <w:b/>
           <w:bCs/>
-        </w:rPr>
-        <w:t>Prediction Output Page</w:t>
+          <w:lang w:val="en-US"/>
+        </w:rPr>
+        <w:lastRenderedPageBreak/>
+        <w:t>Product Detail Input Page</w:t>
       </w:r>
     </w:p>
     <w:p>
       <w:pPr>
         <w:spacing w:line="360" w:lineRule="auto"/>
-        <w:rPr>
-          <w:lang w:val="en-US"/>
-        </w:rPr>
-      </w:pPr>
-      <w:r>
-        <w:rPr>
-          <w:noProof/>
-        </w:rPr>
+      </w:pPr>
+      <w:r>
         <w:drawing>
-          <wp:inline distT="0" distB="0" distL="0" distR="0" wp14:anchorId="1A8DA795" wp14:editId="4B0CA00A">
-            <wp:extent cx="5943600" cy="1461770"/>
-            <wp:effectExtent l="0" t="0" r="0" b="0"/>
-            <wp:docPr id="6" name="Picture 6"/>
+          <wp:inline distT="0" distB="0" distL="0" distR="0" wp14:anchorId="601ADC62" wp14:editId="7D82C61F">
+            <wp:extent cx="5943600" cy="2017395"/>
+            <wp:effectExtent l="0" t="0" r="0" b="1905"/>
+            <wp:docPr id="13" name="Picture 13" descr="Graphical user interface, application&#10;&#10;Description automatically generated"/>
             <wp:cNvGraphicFramePr>
               <a:graphicFrameLocks xmlns:a="http://schemas.openxmlformats.org/drawingml/2006/main" noChangeAspect="1"/>
             </wp:cNvGraphicFramePr>
@@ -6407,7 +6285,7 @@
               <a:graphicData uri="http://schemas.openxmlformats.org/drawingml/2006/picture">
                 <pic:pic xmlns:pic="http://schemas.openxmlformats.org/drawingml/2006/picture">
                   <pic:nvPicPr>
-                    <pic:cNvPr id="1" name=""/>
+                    <pic:cNvPr id="13" name="Picture 13" descr="Graphical user interface, application&#10;&#10;Description automatically generated"/>
                     <pic:cNvPicPr/>
                   </pic:nvPicPr>
                   <pic:blipFill>
@@ -6419,7 +6297,7 @@
                   <pic:spPr>
                     <a:xfrm>
                       <a:off x="0" y="0"/>
-                      <a:ext cx="5943600" cy="1461770"/>
+                      <a:ext cx="5943600" cy="2017395"/>
                     </a:xfrm>
                     <a:prstGeom prst="rect">
                       <a:avLst/>
@@ -6435,18 +6313,60 @@
     <w:p>
       <w:pPr>
         <w:spacing w:line="360" w:lineRule="auto"/>
-        <w:rPr>
-          <w:lang w:val="en-US"/>
-        </w:rPr>
-      </w:pPr>
+      </w:pPr>
+      <w:r>
+        <w:drawing>
+          <wp:inline distT="0" distB="0" distL="0" distR="0" wp14:anchorId="066C07E7" wp14:editId="4CAA51C2">
+            <wp:extent cx="5943600" cy="1978660"/>
+            <wp:effectExtent l="0" t="0" r="0" b="2540"/>
+            <wp:docPr id="14" name="Picture 14" descr="Graphical user interface, text, application, chat or text message&#10;&#10;Description automatically generated"/>
+            <wp:cNvGraphicFramePr>
+              <a:graphicFrameLocks xmlns:a="http://schemas.openxmlformats.org/drawingml/2006/main" noChangeAspect="1"/>
+            </wp:cNvGraphicFramePr>
+            <a:graphic xmlns:a="http://schemas.openxmlformats.org/drawingml/2006/main">
+              <a:graphicData uri="http://schemas.openxmlformats.org/drawingml/2006/picture">
+                <pic:pic xmlns:pic="http://schemas.openxmlformats.org/drawingml/2006/picture">
+                  <pic:nvPicPr>
+                    <pic:cNvPr id="14" name="Picture 14" descr="Graphical user interface, text, application, chat or text message&#10;&#10;Description automatically generated"/>
+                    <pic:cNvPicPr/>
+                  </pic:nvPicPr>
+                  <pic:blipFill>
+                    <a:blip r:embed="rId14"/>
+                    <a:stretch>
+                      <a:fillRect/>
+                    </a:stretch>
+                  </pic:blipFill>
+                  <pic:spPr>
+                    <a:xfrm>
+                      <a:off x="0" y="0"/>
+                      <a:ext cx="5943600" cy="1978660"/>
+                    </a:xfrm>
+                    <a:prstGeom prst="rect">
+                      <a:avLst/>
+                    </a:prstGeom>
+                  </pic:spPr>
+                </pic:pic>
+              </a:graphicData>
+            </a:graphic>
+          </wp:inline>
+        </w:drawing>
+      </w:r>
     </w:p>
     <w:p>
       <w:pPr>
         <w:spacing w:line="360" w:lineRule="auto"/>
         <w:rPr>
-          <w:lang w:val="en-US"/>
-        </w:rPr>
-      </w:pPr>
+          <w:b/>
+          <w:bCs/>
+        </w:rPr>
+      </w:pPr>
+      <w:r>
+        <w:rPr>
+          <w:b/>
+          <w:bCs/>
+        </w:rPr>
+        <w:t>Prediction Output Page</w:t>
+      </w:r>
     </w:p>
     <w:p>
       <w:pPr>
@@ -6455,18 +6375,50 @@
           <w:lang w:val="en-US"/>
         </w:rPr>
       </w:pPr>
-    </w:p>
-    <w:p>
-      <w:pPr>
-        <w:spacing w:line="360" w:lineRule="auto"/>
-        <w:rPr>
-          <w:lang w:val="en-US"/>
-        </w:rPr>
-      </w:pPr>
-    </w:p>
-    <w:p>
-      <w:pPr>
-        <w:pStyle w:val="3"/>
+      <w:r>
+        <w:rPr>
+          <w:lang w:val="en-US"/>
+        </w:rPr>
+        <w:drawing>
+          <wp:inline distT="0" distB="0" distL="0" distR="0" wp14:anchorId="485EC34E" wp14:editId="24AACA83">
+            <wp:extent cx="5943600" cy="3077210"/>
+            <wp:effectExtent l="0" t="0" r="0" b="0"/>
+            <wp:docPr id="9" name="Picture 9" descr="Diagram&#10;&#10;Description automatically generated"/>
+            <wp:cNvGraphicFramePr>
+              <a:graphicFrameLocks xmlns:a="http://schemas.openxmlformats.org/drawingml/2006/main" noChangeAspect="1"/>
+            </wp:cNvGraphicFramePr>
+            <a:graphic xmlns:a="http://schemas.openxmlformats.org/drawingml/2006/main">
+              <a:graphicData uri="http://schemas.openxmlformats.org/drawingml/2006/picture">
+                <pic:pic xmlns:pic="http://schemas.openxmlformats.org/drawingml/2006/picture">
+                  <pic:nvPicPr>
+                    <pic:cNvPr id="9" name="Picture 9" descr="Diagram&#10;&#10;Description automatically generated"/>
+                    <pic:cNvPicPr/>
+                  </pic:nvPicPr>
+                  <pic:blipFill>
+                    <a:blip r:embed="rId15"/>
+                    <a:stretch>
+                      <a:fillRect/>
+                    </a:stretch>
+                  </pic:blipFill>
+                  <pic:spPr>
+                    <a:xfrm>
+                      <a:off x="0" y="0"/>
+                      <a:ext cx="5943600" cy="3077210"/>
+                    </a:xfrm>
+                    <a:prstGeom prst="rect">
+                      <a:avLst/>
+                    </a:prstGeom>
+                  </pic:spPr>
+                </pic:pic>
+              </a:graphicData>
+            </a:graphic>
+          </wp:inline>
+        </w:drawing>
+      </w:r>
+    </w:p>
+    <w:p>
+      <w:pPr>
+        <w:pStyle w:val="Heading3"/>
         <w:numPr>
           <w:ilvl w:val="1"/>
           <w:numId w:val="1"/>
@@ -6521,7 +6473,7 @@
     </w:p>
     <w:p>
       <w:pPr>
-        <w:pStyle w:val="3"/>
+        <w:pStyle w:val="Heading3"/>
         <w:numPr>
           <w:ilvl w:val="1"/>
           <w:numId w:val="1"/>
@@ -6607,7 +6559,7 @@
     </w:p>
     <w:p>
       <w:pPr>
-        <w:pStyle w:val="2"/>
+        <w:pStyle w:val="Heading2"/>
         <w:numPr>
           <w:ilvl w:val="0"/>
           <w:numId w:val="1"/>
@@ -6637,7 +6589,7 @@
     </w:p>
     <w:p>
       <w:pPr>
-        <w:pStyle w:val="3"/>
+        <w:pStyle w:val="Heading3"/>
         <w:numPr>
           <w:ilvl w:val="1"/>
           <w:numId w:val="1"/>
@@ -6691,7 +6643,7 @@
                     <pic:cNvPicPr/>
                   </pic:nvPicPr>
                   <pic:blipFill>
-                    <a:blip r:embed="rId14">
+                    <a:blip r:embed="rId16">
                       <a:extLst>
                         <a:ext uri="{28A0092B-C50C-407E-A947-70E740481C1C}">
                           <a14:useLocalDpi xmlns:a14="http://schemas.microsoft.com/office/drawing/2010/main" val="0"/>
@@ -6766,13 +6718,13 @@
         <w:spacing w:line="360" w:lineRule="auto"/>
         <w:ind w:firstLine="720"/>
         <w:rPr>
-          <w:rFonts w:eastAsia="宋体"/>
-          <w:lang w:val="en-US"/>
-        </w:rPr>
-      </w:pPr>
-      <w:r>
-        <w:rPr>
-          <w:rFonts w:eastAsia="宋体"/>
+          <w:rFonts w:eastAsia="SimSun"/>
+          <w:lang w:val="en-US"/>
+        </w:rPr>
+      </w:pPr>
+      <w:r>
+        <w:rPr>
+          <w:rFonts w:eastAsia="SimSun"/>
           <w:lang w:val="en-US"/>
         </w:rPr>
         <w:t xml:space="preserve">In this section we check and process the data for null values and check for negative values, as it is unlikely that there are negative numbers in sales, and if there are, then it must be an abnormal input. </w:t>
@@ -6780,7 +6732,7 @@
       <w:proofErr w:type="gramStart"/>
       <w:r>
         <w:rPr>
-          <w:rFonts w:eastAsia="宋体"/>
+          <w:rFonts w:eastAsia="SimSun"/>
           <w:lang w:val="en-US"/>
         </w:rPr>
         <w:t>Also</w:t>
@@ -6788,7 +6740,7 @@
       <w:proofErr w:type="gramEnd"/>
       <w:r>
         <w:rPr>
-          <w:rFonts w:eastAsia="宋体"/>
+          <w:rFonts w:eastAsia="SimSun"/>
           <w:lang w:val="en-US"/>
         </w:rPr>
         <w:t xml:space="preserve"> some meaningless serial number features are removed.</w:t>
@@ -6811,18 +6763,12 @@
         <w:rPr>
           <w:lang w:val="en-US"/>
         </w:rPr>
-        <w:t>.</w:t>
-      </w:r>
-      <w:r>
-        <w:rPr>
-          <w:lang w:val="en-US"/>
-        </w:rPr>
-        <w:t xml:space="preserve"> Understand our data better in Exploratory Data Analysis, do necessary data wrangling</w:t>
-      </w:r>
-    </w:p>
-    <w:p>
-      <w:pPr>
-        <w:pStyle w:val="ac"/>
+        <w:t>. Understand our data better in Exploratory Data Analysis, do necessary data wrangling</w:t>
+      </w:r>
+    </w:p>
+    <w:p>
+      <w:pPr>
+        <w:pStyle w:val="ListParagraph"/>
         <w:numPr>
           <w:ilvl w:val="0"/>
           <w:numId w:val="45"/>
@@ -6838,35 +6784,28 @@
           <w:rFonts w:ascii="Times New Roman" w:hAnsi="Times New Roman" w:cs="Times New Roman"/>
           <w:lang w:val="en-US"/>
         </w:rPr>
-        <w:t>How s</w:t>
-      </w:r>
+        <w:t xml:space="preserve">How sales </w:t>
+      </w:r>
+      <w:proofErr w:type="gramStart"/>
       <w:r>
         <w:rPr>
           <w:rFonts w:ascii="Times New Roman" w:hAnsi="Times New Roman" w:cs="Times New Roman"/>
           <w:lang w:val="en-US"/>
         </w:rPr>
-        <w:t xml:space="preserve">ales </w:t>
-      </w:r>
-      <w:proofErr w:type="gramStart"/>
+        <w:t>behaves</w:t>
+      </w:r>
+      <w:proofErr w:type="gramEnd"/>
       <w:r>
         <w:rPr>
           <w:rFonts w:ascii="Times New Roman" w:hAnsi="Times New Roman" w:cs="Times New Roman"/>
           <w:lang w:val="en-US"/>
         </w:rPr>
-        <w:t>behaves</w:t>
-      </w:r>
-      <w:proofErr w:type="gramEnd"/>
-      <w:r>
-        <w:rPr>
-          <w:rFonts w:ascii="Times New Roman" w:hAnsi="Times New Roman" w:cs="Times New Roman"/>
-          <w:lang w:val="en-US"/>
-        </w:rPr>
         <w:t xml:space="preserve"> along the year</w:t>
       </w:r>
     </w:p>
     <w:p>
       <w:pPr>
-        <w:pStyle w:val="ac"/>
+        <w:pStyle w:val="ListParagraph"/>
         <w:numPr>
           <w:ilvl w:val="0"/>
           <w:numId w:val="45"/>
@@ -6887,7 +6826,7 @@
     </w:p>
     <w:p>
       <w:pPr>
-        <w:pStyle w:val="ac"/>
+        <w:pStyle w:val="ListParagraph"/>
         <w:numPr>
           <w:ilvl w:val="0"/>
           <w:numId w:val="45"/>
@@ -6954,30 +6893,12 @@
         <w:rPr>
           <w:lang w:val="en-US"/>
         </w:rPr>
-        <w:t xml:space="preserve">4. </w:t>
-      </w:r>
-      <w:r>
-        <w:rPr>
-          <w:lang w:val="en-US"/>
-        </w:rPr>
-        <w:t xml:space="preserve"> </w:t>
-      </w:r>
-      <w:r>
-        <w:rPr>
-          <w:lang w:val="en-US"/>
-        </w:rPr>
-        <w:t>Feature E</w:t>
-      </w:r>
-      <w:r>
-        <w:rPr>
-          <w:lang w:val="en-US"/>
-        </w:rPr>
-        <w:t>ngineering</w:t>
-      </w:r>
-    </w:p>
-    <w:p>
-      <w:pPr>
-        <w:pStyle w:val="ac"/>
+        <w:t>4.  Feature Engineering</w:t>
+      </w:r>
+    </w:p>
+    <w:p>
+      <w:pPr>
+        <w:pStyle w:val="ListParagraph"/>
         <w:numPr>
           <w:ilvl w:val="0"/>
           <w:numId w:val="46"/>
@@ -6998,7 +6919,7 @@
     </w:p>
     <w:p>
       <w:pPr>
-        <w:pStyle w:val="ac"/>
+        <w:pStyle w:val="ListParagraph"/>
         <w:numPr>
           <w:ilvl w:val="0"/>
           <w:numId w:val="46"/>
@@ -7019,7 +6940,7 @@
     </w:p>
     <w:p>
       <w:pPr>
-        <w:pStyle w:val="ac"/>
+        <w:pStyle w:val="ListParagraph"/>
         <w:numPr>
           <w:ilvl w:val="0"/>
           <w:numId w:val="46"/>
@@ -7041,7 +6962,7 @@
     </w:p>
     <w:p>
       <w:pPr>
-        <w:pStyle w:val="ac"/>
+        <w:pStyle w:val="ListParagraph"/>
         <w:numPr>
           <w:ilvl w:val="0"/>
           <w:numId w:val="46"/>
@@ -7078,7 +6999,7 @@
     </w:p>
     <w:p>
       <w:pPr>
-        <w:pStyle w:val="ac"/>
+        <w:pStyle w:val="ListParagraph"/>
         <w:numPr>
           <w:ilvl w:val="0"/>
           <w:numId w:val="46"/>
@@ -7099,7 +7020,7 @@
     </w:p>
     <w:p>
       <w:pPr>
-        <w:pStyle w:val="ac"/>
+        <w:pStyle w:val="ListParagraph"/>
         <w:numPr>
           <w:ilvl w:val="0"/>
           <w:numId w:val="46"/>
@@ -7151,13 +7072,7 @@
         <w:rPr>
           <w:lang w:val="en-US"/>
         </w:rPr>
-        <w:t>5.</w:t>
-      </w:r>
-      <w:r>
-        <w:rPr>
-          <w:lang w:val="en-US"/>
-        </w:rPr>
-        <w:t xml:space="preserve"> Set up Cross Validation to try out different feature engineering ideas</w:t>
+        <w:t>5. Set up Cross Validation to try out different feature engineering ideas</w:t>
       </w:r>
     </w:p>
     <w:p>
@@ -7171,13 +7086,7 @@
         <w:rPr>
           <w:lang w:val="en-US"/>
         </w:rPr>
-        <w:t xml:space="preserve">6. </w:t>
-      </w:r>
-      <w:r>
-        <w:rPr>
-          <w:lang w:val="en-US"/>
-        </w:rPr>
-        <w:t>Use Ensemble methods to boost score</w:t>
+        <w:t>6. Use Ensemble methods to boost score</w:t>
       </w:r>
     </w:p>
     <w:p>
@@ -7226,7 +7135,7 @@
     </w:p>
     <w:p>
       <w:pPr>
-        <w:pStyle w:val="3"/>
+        <w:pStyle w:val="Heading3"/>
         <w:numPr>
           <w:ilvl w:val="1"/>
           <w:numId w:val="1"/>
@@ -7291,7 +7200,7 @@
                     <pic:cNvPicPr/>
                   </pic:nvPicPr>
                   <pic:blipFill>
-                    <a:blip r:embed="rId15"/>
+                    <a:blip r:embed="rId11"/>
                     <a:stretch>
                       <a:fillRect/>
                     </a:stretch>
@@ -7372,7 +7281,6 @@
         <w:spacing w:line="360" w:lineRule="auto"/>
         <w:ind w:firstLine="360"/>
         <w:rPr>
-          <w:rFonts w:hint="eastAsia"/>
           <w:lang w:val="en-US"/>
         </w:rPr>
       </w:pPr>
@@ -7385,7 +7293,7 @@
     </w:p>
     <w:p>
       <w:pPr>
-        <w:pStyle w:val="3"/>
+        <w:pStyle w:val="Heading3"/>
         <w:numPr>
           <w:ilvl w:val="1"/>
           <w:numId w:val="1"/>
@@ -7478,7 +7386,7 @@
                     <pic:cNvPicPr/>
                   </pic:nvPicPr>
                   <pic:blipFill>
-                    <a:blip r:embed="rId16"/>
+                    <a:blip r:embed="rId17"/>
                     <a:stretch>
                       <a:fillRect/>
                     </a:stretch>
@@ -7692,7 +7600,7 @@
     </w:p>
     <w:p>
       <w:pPr>
-        <w:pStyle w:val="3"/>
+        <w:pStyle w:val="Heading3"/>
         <w:numPr>
           <w:ilvl w:val="1"/>
           <w:numId w:val="1"/>
@@ -7748,7 +7656,7 @@
     </w:p>
     <w:p>
       <w:pPr>
-        <w:pStyle w:val="3"/>
+        <w:pStyle w:val="Heading3"/>
         <w:numPr>
           <w:ilvl w:val="1"/>
           <w:numId w:val="1"/>
@@ -7794,7 +7702,7 @@
     </w:p>
     <w:p>
       <w:pPr>
-        <w:pStyle w:val="3"/>
+        <w:pStyle w:val="Heading3"/>
         <w:numPr>
           <w:ilvl w:val="1"/>
           <w:numId w:val="1"/>
@@ -7843,7 +7751,7 @@
     </w:p>
     <w:p>
       <w:pPr>
-        <w:pStyle w:val="3"/>
+        <w:pStyle w:val="Heading3"/>
         <w:numPr>
           <w:ilvl w:val="1"/>
           <w:numId w:val="1"/>
@@ -7889,7 +7797,7 @@
     </w:p>
     <w:p>
       <w:pPr>
-        <w:pStyle w:val="2"/>
+        <w:pStyle w:val="Heading2"/>
         <w:numPr>
           <w:ilvl w:val="0"/>
           <w:numId w:val="1"/>
@@ -7962,7 +7870,7 @@
     </w:p>
     <w:p>
       <w:pPr>
-        <w:pStyle w:val="3"/>
+        <w:pStyle w:val="Heading3"/>
         <w:numPr>
           <w:ilvl w:val="1"/>
           <w:numId w:val="1"/>
@@ -7998,7 +7906,7 @@
     </w:p>
     <w:p>
       <w:pPr>
-        <w:pStyle w:val="3"/>
+        <w:pStyle w:val="Heading3"/>
         <w:numPr>
           <w:ilvl w:val="1"/>
           <w:numId w:val="1"/>
@@ -8038,7 +7946,7 @@
     <w:p/>
     <w:p>
       <w:pPr>
-        <w:pStyle w:val="3"/>
+        <w:pStyle w:val="Heading3"/>
         <w:numPr>
           <w:ilvl w:val="1"/>
           <w:numId w:val="1"/>
@@ -8096,7 +8004,7 @@
     </w:p>
     <w:p>
       <w:pPr>
-        <w:pStyle w:val="3"/>
+        <w:pStyle w:val="Heading3"/>
         <w:numPr>
           <w:ilvl w:val="1"/>
           <w:numId w:val="1"/>
@@ -8144,7 +8052,7 @@
     <w:p/>
     <w:p>
       <w:pPr>
-        <w:pStyle w:val="3"/>
+        <w:pStyle w:val="Heading3"/>
         <w:numPr>
           <w:ilvl w:val="1"/>
           <w:numId w:val="1"/>
@@ -8220,7 +8128,7 @@
     </w:p>
     <w:p>
       <w:pPr>
-        <w:pStyle w:val="3"/>
+        <w:pStyle w:val="Heading3"/>
         <w:numPr>
           <w:ilvl w:val="1"/>
           <w:numId w:val="1"/>
@@ -8254,7 +8162,7 @@
     </w:p>
     <w:p>
       <w:pPr>
-        <w:pStyle w:val="2"/>
+        <w:pStyle w:val="Heading2"/>
         <w:numPr>
           <w:ilvl w:val="0"/>
           <w:numId w:val="1"/>
@@ -8312,7 +8220,7 @@
     </w:p>
     <w:p>
       <w:pPr>
-        <w:pStyle w:val="3"/>
+        <w:pStyle w:val="Heading3"/>
         <w:numPr>
           <w:ilvl w:val="1"/>
           <w:numId w:val="1"/>
@@ -8339,21 +8247,77 @@
       <w:pPr>
         <w:spacing w:line="360" w:lineRule="auto"/>
         <w:rPr>
-          <w:rFonts w:eastAsia="宋体"/>
-        </w:rPr>
-      </w:pPr>
+          <w:rFonts w:eastAsia="SimSun"/>
+        </w:rPr>
+      </w:pPr>
+      <w:r>
+        <w:rPr>
+          <w:rFonts w:eastAsia="SimSun"/>
+        </w:rPr>
+        <w:t>Result and Evaluation</w:t>
+      </w:r>
     </w:p>
     <w:p>
       <w:pPr>
         <w:spacing w:line="360" w:lineRule="auto"/>
         <w:rPr>
-          <w:rFonts w:ascii="宋体" w:eastAsia="宋体" w:hAnsi="宋体" w:cs="宋体"/>
-        </w:rPr>
-      </w:pPr>
-    </w:p>
-    <w:p>
-      <w:pPr>
-        <w:pStyle w:val="3"/>
+          <w:rFonts w:eastAsia="SimSun"/>
+        </w:rPr>
+      </w:pPr>
+    </w:p>
+    <w:p>
+      <w:pPr>
+        <w:spacing w:line="360" w:lineRule="auto"/>
+        <w:rPr>
+          <w:rFonts w:eastAsia="SimSun"/>
+        </w:rPr>
+      </w:pPr>
+      <w:r>
+        <w:rPr>
+          <w:rFonts w:eastAsia="SimSun"/>
+        </w:rPr>
+        <w:t>Result:</w:t>
+      </w:r>
+    </w:p>
+    <w:p>
+      <w:pPr>
+        <w:spacing w:line="360" w:lineRule="auto"/>
+        <w:rPr>
+          <w:rFonts w:eastAsia="SimSun"/>
+        </w:rPr>
+      </w:pPr>
+      <w:r>
+        <w:rPr>
+          <w:rFonts w:eastAsia="SimSun"/>
+        </w:rPr>
+        <w:t>Xxx RMSE</w:t>
+      </w:r>
+    </w:p>
+    <w:p>
+      <w:pPr>
+        <w:spacing w:line="360" w:lineRule="auto"/>
+        <w:rPr>
+          <w:rFonts w:eastAsia="SimSun"/>
+        </w:rPr>
+      </w:pPr>
+      <w:r>
+        <w:rPr>
+          <w:rFonts w:eastAsia="SimSun"/>
+        </w:rPr>
+        <w:t>XXX application</w:t>
+      </w:r>
+    </w:p>
+    <w:p>
+      <w:pPr>
+        <w:spacing w:line="360" w:lineRule="auto"/>
+        <w:rPr>
+          <w:rFonts w:ascii="SimSun" w:eastAsia="SimSun" w:hAnsi="SimSun" w:cs="SimSun"/>
+        </w:rPr>
+      </w:pPr>
+    </w:p>
+    <w:p>
+      <w:pPr>
+        <w:pStyle w:val="Heading3"/>
         <w:numPr>
           <w:ilvl w:val="1"/>
           <w:numId w:val="1"/>
@@ -8385,16 +8349,48 @@
           <w:lang w:val="en-US"/>
         </w:rPr>
       </w:pPr>
-    </w:p>
-    <w:p>
-      <w:pPr>
-        <w:spacing w:line="360" w:lineRule="auto"/>
+      <w:r>
         <w:rPr>
           <w:rFonts w:eastAsiaTheme="majorEastAsia"/>
           <w:color w:val="000000" w:themeColor="text1"/>
           <w:lang w:val="en-US"/>
         </w:rPr>
-      </w:pPr>
+        <w:t>S</w:t>
+      </w:r>
+      <w:r>
+        <w:rPr>
+          <w:rFonts w:eastAsiaTheme="majorEastAsia" w:hint="eastAsia"/>
+          <w:color w:val="000000" w:themeColor="text1"/>
+          <w:lang w:val="en-US"/>
+        </w:rPr>
+        <w:t>park</w:t>
+      </w:r>
+    </w:p>
+    <w:p>
+      <w:pPr>
+        <w:spacing w:line="360" w:lineRule="auto"/>
+        <w:rPr>
+          <w:rFonts w:eastAsiaTheme="majorEastAsia"/>
+          <w:color w:val="000000" w:themeColor="text1"/>
+          <w:lang w:val="en-US"/>
+        </w:rPr>
+      </w:pPr>
+      <w:r>
+        <w:rPr>
+          <w:rFonts w:eastAsiaTheme="majorEastAsia" w:hint="eastAsia"/>
+          <w:color w:val="000000" w:themeColor="text1"/>
+          <w:lang w:val="en-US"/>
+        </w:rPr>
+        <w:t>Time</w:t>
+      </w:r>
+      <w:r>
+        <w:rPr>
+          <w:rFonts w:eastAsiaTheme="majorEastAsia"/>
+          <w:color w:val="000000" w:themeColor="text1"/>
+          <w:lang w:val="en-US"/>
+        </w:rPr>
+        <w:t xml:space="preserve"> Series Analysis</w:t>
+      </w:r>
     </w:p>
     <w:p>
       <w:pPr>
@@ -8422,8 +8418,8 @@
         <w:br w:type="page"/>
       </w:r>
     </w:p>
-    <w:bookmarkStart w:id="69" w:name="_Toc107152629" w:displacedByCustomXml="next"/>
-    <w:bookmarkStart w:id="70" w:name="_Toc107073758" w:displacedByCustomXml="next"/>
+    <w:bookmarkStart w:id="69" w:name="_Toc107073758" w:displacedByCustomXml="next"/>
+    <w:bookmarkStart w:id="70" w:name="_Toc107152629" w:displacedByCustomXml="next"/>
     <w:sdt>
       <w:sdtPr>
         <w:rPr>
@@ -8452,7 +8448,7 @@
       <w:sdtContent>
         <w:p>
           <w:pPr>
-            <w:pStyle w:val="2"/>
+            <w:pStyle w:val="Heading2"/>
             <w:spacing w:line="240" w:lineRule="auto"/>
             <w:rPr>
               <w:rFonts w:ascii="Times New Roman" w:hAnsi="Times New Roman" w:cs="Times New Roman"/>
@@ -8491,10 +8487,10 @@
     </w:sdt>
     <w:p/>
     <w:sectPr>
-      <w:headerReference w:type="default" r:id="rId17"/>
-      <w:footerReference w:type="even" r:id="rId18"/>
-      <w:footerReference w:type="default" r:id="rId19"/>
-      <w:footerReference w:type="first" r:id="rId20"/>
+      <w:headerReference w:type="default" r:id="rId18"/>
+      <w:footerReference w:type="even" r:id="rId19"/>
+      <w:footerReference w:type="default" r:id="rId20"/>
+      <w:footerReference w:type="first" r:id="rId21"/>
       <w:pgSz w:w="12240" w:h="15840"/>
       <w:pgMar w:top="1440" w:right="1440" w:bottom="1440" w:left="1440" w:header="709" w:footer="567" w:gutter="0"/>
       <w:pgNumType w:start="1"/>
@@ -8506,7 +8502,7 @@
 </file>
 
 <file path=word/endnotes.xml><?xml version="1.0" encoding="utf-8"?>
-<w:endnotes xmlns:wpc="http://schemas.microsoft.com/office/word/2010/wordprocessingCanvas" xmlns:cx="http://schemas.microsoft.com/office/drawing/2014/chartex" xmlns:cx1="http://schemas.microsoft.com/office/drawing/2015/9/8/chartex" xmlns:cx2="http://schemas.microsoft.com/office/drawing/2015/10/21/chartex" xmlns:cx3="http://schemas.microsoft.com/office/drawing/2016/5/9/chartex" xmlns:cx4="http://schemas.microsoft.com/office/drawing/2016/5/10/chartex" xmlns:cx5="http://schemas.microsoft.com/office/drawing/2016/5/11/chartex" xmlns:cx6="http://schemas.microsoft.com/office/drawing/2016/5/12/chartex" xmlns:cx7="http://schemas.microsoft.com/office/drawing/2016/5/13/chartex" xmlns:cx8="http://schemas.microsoft.com/office/drawing/2016/5/14/chartex" xmlns:mc="http://schemas.openxmlformats.org/markup-compatibility/2006" xmlns:aink="http://schemas.microsoft.com/office/drawing/2016/ink" xmlns:am3d="http://schemas.microsoft.com/office/drawing/2017/model3d" xmlns:o="urn:schemas-microsoft-com:office:office" xmlns:r="http://schemas.openxmlformats.org/officeDocument/2006/relationships" xmlns:m="http://schemas.openxmlformats.org/officeDocument/2006/math" xmlns:v="urn:schemas-microsoft-com:vml" xmlns:wp14="http://schemas.microsoft.com/office/word/2010/wordprocessingDrawing" xmlns:wp="http://schemas.openxmlformats.org/drawingml/2006/wordprocessingDrawing" xmlns:w10="urn:schemas-microsoft-com:office:word" xmlns:w="http://schemas.openxmlformats.org/wordprocessingml/2006/main" xmlns:w14="http://schemas.microsoft.com/office/word/2010/wordml" xmlns:w15="http://schemas.microsoft.com/office/word/2012/wordml" xmlns:w16cex="http://schemas.microsoft.com/office/word/2018/wordml/cex" xmlns:w16cid="http://schemas.microsoft.com/office/word/2016/wordml/cid" xmlns:w16="http://schemas.microsoft.com/office/word/2018/wordml" xmlns:w16sdtdh="http://schemas.microsoft.com/office/word/2020/wordml/sdtdatahash" xmlns:w16se="http://schemas.microsoft.com/office/word/2015/wordml/symex" xmlns:wpg="http://schemas.microsoft.com/office/word/2010/wordprocessingGroup" xmlns:wpi="http://schemas.microsoft.com/office/word/2010/wordprocessingInk" xmlns:wne="http://schemas.microsoft.com/office/word/2006/wordml" xmlns:wps="http://schemas.microsoft.com/office/word/2010/wordprocessingShape" mc:Ignorable="w14 w15 w16se w16cid w16 w16cex w16sdtdh wp14">
+<w:endnotes xmlns:wpc="http://schemas.microsoft.com/office/word/2010/wordprocessingCanvas" xmlns:cx="http://schemas.microsoft.com/office/drawing/2014/chartex" xmlns:cx1="http://schemas.microsoft.com/office/drawing/2015/9/8/chartex" xmlns:cx2="http://schemas.microsoft.com/office/drawing/2015/10/21/chartex" xmlns:cx3="http://schemas.microsoft.com/office/drawing/2016/5/9/chartex" xmlns:cx4="http://schemas.microsoft.com/office/drawing/2016/5/10/chartex" xmlns:cx5="http://schemas.microsoft.com/office/drawing/2016/5/11/chartex" xmlns:cx6="http://schemas.microsoft.com/office/drawing/2016/5/12/chartex" xmlns:cx7="http://schemas.microsoft.com/office/drawing/2016/5/13/chartex" xmlns:cx8="http://schemas.microsoft.com/office/drawing/2016/5/14/chartex" xmlns:mc="http://schemas.openxmlformats.org/markup-compatibility/2006" xmlns:aink="http://schemas.microsoft.com/office/drawing/2016/ink" xmlns:am3d="http://schemas.microsoft.com/office/drawing/2017/model3d" xmlns:o="urn:schemas-microsoft-com:office:office" xmlns:oel="http://schemas.microsoft.com/office/2019/extlst" xmlns:r="http://schemas.openxmlformats.org/officeDocument/2006/relationships" xmlns:m="http://schemas.openxmlformats.org/officeDocument/2006/math" xmlns:v="urn:schemas-microsoft-com:vml" xmlns:wp14="http://schemas.microsoft.com/office/word/2010/wordprocessingDrawing" xmlns:wp="http://schemas.openxmlformats.org/drawingml/2006/wordprocessingDrawing" xmlns:w10="urn:schemas-microsoft-com:office:word" xmlns:w="http://schemas.openxmlformats.org/wordprocessingml/2006/main" xmlns:w14="http://schemas.microsoft.com/office/word/2010/wordml" xmlns:w15="http://schemas.microsoft.com/office/word/2012/wordml" xmlns:w16cex="http://schemas.microsoft.com/office/word/2018/wordml/cex" xmlns:w16cid="http://schemas.microsoft.com/office/word/2016/wordml/cid" xmlns:w16="http://schemas.microsoft.com/office/word/2018/wordml" xmlns:w16sdtdh="http://schemas.microsoft.com/office/word/2020/wordml/sdtdatahash" xmlns:w16se="http://schemas.microsoft.com/office/word/2015/wordml/symex" xmlns:wpg="http://schemas.microsoft.com/office/word/2010/wordprocessingGroup" xmlns:wpi="http://schemas.microsoft.com/office/word/2010/wordprocessingInk" xmlns:wne="http://schemas.microsoft.com/office/word/2006/wordml" xmlns:wps="http://schemas.microsoft.com/office/word/2010/wordprocessingShape" mc:Ignorable="w14 w15 w16se w16cid w16 w16cex w16sdtdh wp14">
   <w:endnote w:type="separator" w:id="-1">
     <w:p>
       <w:r>
@@ -8525,11 +8521,11 @@
 </file>
 
 <file path=word/footer1.xml><?xml version="1.0" encoding="utf-8"?>
-<w:ftr xmlns:wpc="http://schemas.microsoft.com/office/word/2010/wordprocessingCanvas" xmlns:cx="http://schemas.microsoft.com/office/drawing/2014/chartex" xmlns:cx1="http://schemas.microsoft.com/office/drawing/2015/9/8/chartex" xmlns:cx2="http://schemas.microsoft.com/office/drawing/2015/10/21/chartex" xmlns:cx3="http://schemas.microsoft.com/office/drawing/2016/5/9/chartex" xmlns:cx4="http://schemas.microsoft.com/office/drawing/2016/5/10/chartex" xmlns:cx5="http://schemas.microsoft.com/office/drawing/2016/5/11/chartex" xmlns:cx6="http://schemas.microsoft.com/office/drawing/2016/5/12/chartex" xmlns:cx7="http://schemas.microsoft.com/office/drawing/2016/5/13/chartex" xmlns:cx8="http://schemas.microsoft.com/office/drawing/2016/5/14/chartex" xmlns:mc="http://schemas.openxmlformats.org/markup-compatibility/2006" xmlns:aink="http://schemas.microsoft.com/office/drawing/2016/ink" xmlns:am3d="http://schemas.microsoft.com/office/drawing/2017/model3d" xmlns:o="urn:schemas-microsoft-com:office:office" xmlns:r="http://schemas.openxmlformats.org/officeDocument/2006/relationships" xmlns:m="http://schemas.openxmlformats.org/officeDocument/2006/math" xmlns:v="urn:schemas-microsoft-com:vml" xmlns:wp14="http://schemas.microsoft.com/office/word/2010/wordprocessingDrawing" xmlns:wp="http://schemas.openxmlformats.org/drawingml/2006/wordprocessingDrawing" xmlns:w10="urn:schemas-microsoft-com:office:word" xmlns:w="http://schemas.openxmlformats.org/wordprocessingml/2006/main" xmlns:w14="http://schemas.microsoft.com/office/word/2010/wordml" xmlns:w15="http://schemas.microsoft.com/office/word/2012/wordml" xmlns:w16cex="http://schemas.microsoft.com/office/word/2018/wordml/cex" xmlns:w16cid="http://schemas.microsoft.com/office/word/2016/wordml/cid" xmlns:w16="http://schemas.microsoft.com/office/word/2018/wordml" xmlns:w16sdtdh="http://schemas.microsoft.com/office/word/2020/wordml/sdtdatahash" xmlns:w16se="http://schemas.microsoft.com/office/word/2015/wordml/symex" xmlns:wpg="http://schemas.microsoft.com/office/word/2010/wordprocessingGroup" xmlns:wpi="http://schemas.microsoft.com/office/word/2010/wordprocessingInk" xmlns:wne="http://schemas.microsoft.com/office/word/2006/wordml" xmlns:wps="http://schemas.microsoft.com/office/word/2010/wordprocessingShape" mc:Ignorable="w14 w15 w16se w16cid w16 w16cex w16sdtdh wp14">
+<w:ftr xmlns:wpc="http://schemas.microsoft.com/office/word/2010/wordprocessingCanvas" xmlns:cx="http://schemas.microsoft.com/office/drawing/2014/chartex" xmlns:cx1="http://schemas.microsoft.com/office/drawing/2015/9/8/chartex" xmlns:cx2="http://schemas.microsoft.com/office/drawing/2015/10/21/chartex" xmlns:cx3="http://schemas.microsoft.com/office/drawing/2016/5/9/chartex" xmlns:cx4="http://schemas.microsoft.com/office/drawing/2016/5/10/chartex" xmlns:cx5="http://schemas.microsoft.com/office/drawing/2016/5/11/chartex" xmlns:cx6="http://schemas.microsoft.com/office/drawing/2016/5/12/chartex" xmlns:cx7="http://schemas.microsoft.com/office/drawing/2016/5/13/chartex" xmlns:cx8="http://schemas.microsoft.com/office/drawing/2016/5/14/chartex" xmlns:mc="http://schemas.openxmlformats.org/markup-compatibility/2006" xmlns:aink="http://schemas.microsoft.com/office/drawing/2016/ink" xmlns:am3d="http://schemas.microsoft.com/office/drawing/2017/model3d" xmlns:o="urn:schemas-microsoft-com:office:office" xmlns:oel="http://schemas.microsoft.com/office/2019/extlst" xmlns:r="http://schemas.openxmlformats.org/officeDocument/2006/relationships" xmlns:m="http://schemas.openxmlformats.org/officeDocument/2006/math" xmlns:v="urn:schemas-microsoft-com:vml" xmlns:wp14="http://schemas.microsoft.com/office/word/2010/wordprocessingDrawing" xmlns:wp="http://schemas.openxmlformats.org/drawingml/2006/wordprocessingDrawing" xmlns:w10="urn:schemas-microsoft-com:office:word" xmlns:w="http://schemas.openxmlformats.org/wordprocessingml/2006/main" xmlns:w14="http://schemas.microsoft.com/office/word/2010/wordml" xmlns:w15="http://schemas.microsoft.com/office/word/2012/wordml" xmlns:w16cex="http://schemas.microsoft.com/office/word/2018/wordml/cex" xmlns:w16cid="http://schemas.microsoft.com/office/word/2016/wordml/cid" xmlns:w16="http://schemas.microsoft.com/office/word/2018/wordml" xmlns:w16sdtdh="http://schemas.microsoft.com/office/word/2020/wordml/sdtdatahash" xmlns:w16se="http://schemas.microsoft.com/office/word/2015/wordml/symex" xmlns:wpg="http://schemas.microsoft.com/office/word/2010/wordprocessingGroup" xmlns:wpi="http://schemas.microsoft.com/office/word/2010/wordprocessingInk" xmlns:wne="http://schemas.microsoft.com/office/word/2006/wordml" xmlns:wps="http://schemas.microsoft.com/office/word/2010/wordprocessingShape" mc:Ignorable="w14 w15 w16se w16cid w16 w16cex w16sdtdh wp14">
   <w:sdt>
     <w:sdtPr>
       <w:rPr>
-        <w:rStyle w:val="af"/>
+        <w:rStyle w:val="PageNumber"/>
       </w:rPr>
       <w:id w:val="-22950255"/>
       <w:docPartObj>
@@ -8537,35 +8533,30 @@
         <w:docPartUnique/>
       </w:docPartObj>
     </w:sdtPr>
-    <w:sdtEndPr>
-      <w:rPr>
-        <w:rStyle w:val="af"/>
-      </w:rPr>
-    </w:sdtEndPr>
     <w:sdtContent>
       <w:p>
         <w:pPr>
-          <w:pStyle w:val="a8"/>
+          <w:pStyle w:val="Footer"/>
           <w:framePr w:wrap="none" w:vAnchor="text" w:hAnchor="margin" w:xAlign="right" w:y="1"/>
           <w:rPr>
-            <w:rStyle w:val="af"/>
+            <w:rStyle w:val="PageNumber"/>
           </w:rPr>
         </w:pPr>
         <w:r>
           <w:rPr>
-            <w:rStyle w:val="af"/>
+            <w:rStyle w:val="PageNumber"/>
           </w:rPr>
           <w:fldChar w:fldCharType="begin"/>
         </w:r>
         <w:r>
           <w:rPr>
-            <w:rStyle w:val="af"/>
+            <w:rStyle w:val="PageNumber"/>
           </w:rPr>
           <w:instrText xml:space="preserve"> PAGE </w:instrText>
         </w:r>
         <w:r>
           <w:rPr>
-            <w:rStyle w:val="af"/>
+            <w:rStyle w:val="PageNumber"/>
           </w:rPr>
           <w:fldChar w:fldCharType="end"/>
         </w:r>
@@ -8574,7 +8565,7 @@
   </w:sdt>
   <w:p>
     <w:pPr>
-      <w:pStyle w:val="a8"/>
+      <w:pStyle w:val="Footer"/>
       <w:ind w:right="360"/>
     </w:pPr>
   </w:p>
@@ -8582,11 +8573,11 @@
 </file>
 
 <file path=word/footer2.xml><?xml version="1.0" encoding="utf-8"?>
-<w:ftr xmlns:wpc="http://schemas.microsoft.com/office/word/2010/wordprocessingCanvas" xmlns:cx="http://schemas.microsoft.com/office/drawing/2014/chartex" xmlns:cx1="http://schemas.microsoft.com/office/drawing/2015/9/8/chartex" xmlns:cx2="http://schemas.microsoft.com/office/drawing/2015/10/21/chartex" xmlns:cx3="http://schemas.microsoft.com/office/drawing/2016/5/9/chartex" xmlns:cx4="http://schemas.microsoft.com/office/drawing/2016/5/10/chartex" xmlns:cx5="http://schemas.microsoft.com/office/drawing/2016/5/11/chartex" xmlns:cx6="http://schemas.microsoft.com/office/drawing/2016/5/12/chartex" xmlns:cx7="http://schemas.microsoft.com/office/drawing/2016/5/13/chartex" xmlns:cx8="http://schemas.microsoft.com/office/drawing/2016/5/14/chartex" xmlns:mc="http://schemas.openxmlformats.org/markup-compatibility/2006" xmlns:aink="http://schemas.microsoft.com/office/drawing/2016/ink" xmlns:am3d="http://schemas.microsoft.com/office/drawing/2017/model3d" xmlns:o="urn:schemas-microsoft-com:office:office" xmlns:r="http://schemas.openxmlformats.org/officeDocument/2006/relationships" xmlns:m="http://schemas.openxmlformats.org/officeDocument/2006/math" xmlns:v="urn:schemas-microsoft-com:vml" xmlns:wp14="http://schemas.microsoft.com/office/word/2010/wordprocessingDrawing" xmlns:wp="http://schemas.openxmlformats.org/drawingml/2006/wordprocessingDrawing" xmlns:w10="urn:schemas-microsoft-com:office:word" xmlns:w="http://schemas.openxmlformats.org/wordprocessingml/2006/main" xmlns:w14="http://schemas.microsoft.com/office/word/2010/wordml" xmlns:w15="http://schemas.microsoft.com/office/word/2012/wordml" xmlns:w16cex="http://schemas.microsoft.com/office/word/2018/wordml/cex" xmlns:w16cid="http://schemas.microsoft.com/office/word/2016/wordml/cid" xmlns:w16="http://schemas.microsoft.com/office/word/2018/wordml" xmlns:w16sdtdh="http://schemas.microsoft.com/office/word/2020/wordml/sdtdatahash" xmlns:w16se="http://schemas.microsoft.com/office/word/2015/wordml/symex" xmlns:wpg="http://schemas.microsoft.com/office/word/2010/wordprocessingGroup" xmlns:wpi="http://schemas.microsoft.com/office/word/2010/wordprocessingInk" xmlns:wne="http://schemas.microsoft.com/office/word/2006/wordml" xmlns:wps="http://schemas.microsoft.com/office/word/2010/wordprocessingShape" mc:Ignorable="w14 w15 w16se w16cid w16 w16cex w16sdtdh wp14">
+<w:ftr xmlns:wpc="http://schemas.microsoft.com/office/word/2010/wordprocessingCanvas" xmlns:cx="http://schemas.microsoft.com/office/drawing/2014/chartex" xmlns:cx1="http://schemas.microsoft.com/office/drawing/2015/9/8/chartex" xmlns:cx2="http://schemas.microsoft.com/office/drawing/2015/10/21/chartex" xmlns:cx3="http://schemas.microsoft.com/office/drawing/2016/5/9/chartex" xmlns:cx4="http://schemas.microsoft.com/office/drawing/2016/5/10/chartex" xmlns:cx5="http://schemas.microsoft.com/office/drawing/2016/5/11/chartex" xmlns:cx6="http://schemas.microsoft.com/office/drawing/2016/5/12/chartex" xmlns:cx7="http://schemas.microsoft.com/office/drawing/2016/5/13/chartex" xmlns:cx8="http://schemas.microsoft.com/office/drawing/2016/5/14/chartex" xmlns:mc="http://schemas.openxmlformats.org/markup-compatibility/2006" xmlns:aink="http://schemas.microsoft.com/office/drawing/2016/ink" xmlns:am3d="http://schemas.microsoft.com/office/drawing/2017/model3d" xmlns:o="urn:schemas-microsoft-com:office:office" xmlns:oel="http://schemas.microsoft.com/office/2019/extlst" xmlns:r="http://schemas.openxmlformats.org/officeDocument/2006/relationships" xmlns:m="http://schemas.openxmlformats.org/officeDocument/2006/math" xmlns:v="urn:schemas-microsoft-com:vml" xmlns:wp14="http://schemas.microsoft.com/office/word/2010/wordprocessingDrawing" xmlns:wp="http://schemas.openxmlformats.org/drawingml/2006/wordprocessingDrawing" xmlns:w10="urn:schemas-microsoft-com:office:word" xmlns:w="http://schemas.openxmlformats.org/wordprocessingml/2006/main" xmlns:w14="http://schemas.microsoft.com/office/word/2010/wordml" xmlns:w15="http://schemas.microsoft.com/office/word/2012/wordml" xmlns:w16cex="http://schemas.microsoft.com/office/word/2018/wordml/cex" xmlns:w16cid="http://schemas.microsoft.com/office/word/2016/wordml/cid" xmlns:w16="http://schemas.microsoft.com/office/word/2018/wordml" xmlns:w16sdtdh="http://schemas.microsoft.com/office/word/2020/wordml/sdtdatahash" xmlns:w16se="http://schemas.microsoft.com/office/word/2015/wordml/symex" xmlns:wpg="http://schemas.microsoft.com/office/word/2010/wordprocessingGroup" xmlns:wpi="http://schemas.microsoft.com/office/word/2010/wordprocessingInk" xmlns:wne="http://schemas.microsoft.com/office/word/2006/wordml" xmlns:wps="http://schemas.microsoft.com/office/word/2010/wordprocessingShape" mc:Ignorable="w14 w15 w16se w16cid w16 w16cex w16sdtdh wp14">
   <w:sdt>
     <w:sdtPr>
       <w:rPr>
-        <w:rStyle w:val="af"/>
+        <w:rStyle w:val="PageNumber"/>
         <w:rFonts w:ascii="Times New Roman" w:hAnsi="Times New Roman" w:cs="Times New Roman"/>
       </w:rPr>
       <w:id w:val="1807891117"/>
@@ -8595,45 +8586,40 @@
         <w:docPartUnique/>
       </w:docPartObj>
     </w:sdtPr>
-    <w:sdtEndPr>
-      <w:rPr>
-        <w:rStyle w:val="af"/>
-      </w:rPr>
-    </w:sdtEndPr>
     <w:sdtContent>
       <w:p>
         <w:pPr>
-          <w:pStyle w:val="a8"/>
+          <w:pStyle w:val="Footer"/>
           <w:framePr w:wrap="none" w:vAnchor="text" w:hAnchor="margin" w:xAlign="right" w:y="1"/>
           <w:rPr>
-            <w:rStyle w:val="af"/>
+            <w:rStyle w:val="PageNumber"/>
             <w:rFonts w:ascii="Times New Roman" w:hAnsi="Times New Roman" w:cs="Times New Roman"/>
           </w:rPr>
         </w:pPr>
         <w:r>
           <w:rPr>
-            <w:rStyle w:val="af"/>
+            <w:rStyle w:val="PageNumber"/>
             <w:rFonts w:ascii="Times New Roman" w:hAnsi="Times New Roman" w:cs="Times New Roman"/>
           </w:rPr>
           <w:fldChar w:fldCharType="begin"/>
         </w:r>
         <w:r>
           <w:rPr>
-            <w:rStyle w:val="af"/>
+            <w:rStyle w:val="PageNumber"/>
             <w:rFonts w:ascii="Times New Roman" w:hAnsi="Times New Roman" w:cs="Times New Roman"/>
           </w:rPr>
           <w:instrText xml:space="preserve"> PAGE </w:instrText>
         </w:r>
         <w:r>
           <w:rPr>
-            <w:rStyle w:val="af"/>
+            <w:rStyle w:val="PageNumber"/>
             <w:rFonts w:ascii="Times New Roman" w:hAnsi="Times New Roman" w:cs="Times New Roman"/>
           </w:rPr>
           <w:fldChar w:fldCharType="separate"/>
         </w:r>
         <w:r>
           <w:rPr>
-            <w:rStyle w:val="af"/>
+            <w:rStyle w:val="PageNumber"/>
             <w:rFonts w:ascii="Times New Roman" w:hAnsi="Times New Roman" w:cs="Times New Roman"/>
             <w:noProof/>
           </w:rPr>
@@ -8641,7 +8627,7 @@
         </w:r>
         <w:r>
           <w:rPr>
-            <w:rStyle w:val="af"/>
+            <w:rStyle w:val="PageNumber"/>
             <w:rFonts w:ascii="Times New Roman" w:hAnsi="Times New Roman" w:cs="Times New Roman"/>
           </w:rPr>
           <w:fldChar w:fldCharType="end"/>
@@ -8651,7 +8637,7 @@
   </w:sdt>
   <w:p>
     <w:pPr>
-      <w:pStyle w:val="a8"/>
+      <w:pStyle w:val="Footer"/>
       <w:ind w:right="360" w:firstLine="720"/>
       <w:jc w:val="right"/>
       <w:rPr>
@@ -8663,10 +8649,10 @@
 </file>
 
 <file path=word/footer3.xml><?xml version="1.0" encoding="utf-8"?>
-<w:ftr xmlns:wpc="http://schemas.microsoft.com/office/word/2010/wordprocessingCanvas" xmlns:cx="http://schemas.microsoft.com/office/drawing/2014/chartex" xmlns:cx1="http://schemas.microsoft.com/office/drawing/2015/9/8/chartex" xmlns:cx2="http://schemas.microsoft.com/office/drawing/2015/10/21/chartex" xmlns:cx3="http://schemas.microsoft.com/office/drawing/2016/5/9/chartex" xmlns:cx4="http://schemas.microsoft.com/office/drawing/2016/5/10/chartex" xmlns:cx5="http://schemas.microsoft.com/office/drawing/2016/5/11/chartex" xmlns:cx6="http://schemas.microsoft.com/office/drawing/2016/5/12/chartex" xmlns:cx7="http://schemas.microsoft.com/office/drawing/2016/5/13/chartex" xmlns:cx8="http://schemas.microsoft.com/office/drawing/2016/5/14/chartex" xmlns:mc="http://schemas.openxmlformats.org/markup-compatibility/2006" xmlns:aink="http://schemas.microsoft.com/office/drawing/2016/ink" xmlns:am3d="http://schemas.microsoft.com/office/drawing/2017/model3d" xmlns:o="urn:schemas-microsoft-com:office:office" xmlns:r="http://schemas.openxmlformats.org/officeDocument/2006/relationships" xmlns:m="http://schemas.openxmlformats.org/officeDocument/2006/math" xmlns:v="urn:schemas-microsoft-com:vml" xmlns:wp14="http://schemas.microsoft.com/office/word/2010/wordprocessingDrawing" xmlns:wp="http://schemas.openxmlformats.org/drawingml/2006/wordprocessingDrawing" xmlns:w10="urn:schemas-microsoft-com:office:word" xmlns:w="http://schemas.openxmlformats.org/wordprocessingml/2006/main" xmlns:w14="http://schemas.microsoft.com/office/word/2010/wordml" xmlns:w15="http://schemas.microsoft.com/office/word/2012/wordml" xmlns:w16cex="http://schemas.microsoft.com/office/word/2018/wordml/cex" xmlns:w16cid="http://schemas.microsoft.com/office/word/2016/wordml/cid" xmlns:w16="http://schemas.microsoft.com/office/word/2018/wordml" xmlns:w16sdtdh="http://schemas.microsoft.com/office/word/2020/wordml/sdtdatahash" xmlns:w16se="http://schemas.microsoft.com/office/word/2015/wordml/symex" xmlns:wpg="http://schemas.microsoft.com/office/word/2010/wordprocessingGroup" xmlns:wpi="http://schemas.microsoft.com/office/word/2010/wordprocessingInk" xmlns:wne="http://schemas.microsoft.com/office/word/2006/wordml" xmlns:wps="http://schemas.microsoft.com/office/word/2010/wordprocessingShape" mc:Ignorable="w14 w15 w16se w16cid w16 w16cex w16sdtdh wp14">
+<w:ftr xmlns:wpc="http://schemas.microsoft.com/office/word/2010/wordprocessingCanvas" xmlns:cx="http://schemas.microsoft.com/office/drawing/2014/chartex" xmlns:cx1="http://schemas.microsoft.com/office/drawing/2015/9/8/chartex" xmlns:cx2="http://schemas.microsoft.com/office/drawing/2015/10/21/chartex" xmlns:cx3="http://schemas.microsoft.com/office/drawing/2016/5/9/chartex" xmlns:cx4="http://schemas.microsoft.com/office/drawing/2016/5/10/chartex" xmlns:cx5="http://schemas.microsoft.com/office/drawing/2016/5/11/chartex" xmlns:cx6="http://schemas.microsoft.com/office/drawing/2016/5/12/chartex" xmlns:cx7="http://schemas.microsoft.com/office/drawing/2016/5/13/chartex" xmlns:cx8="http://schemas.microsoft.com/office/drawing/2016/5/14/chartex" xmlns:mc="http://schemas.openxmlformats.org/markup-compatibility/2006" xmlns:aink="http://schemas.microsoft.com/office/drawing/2016/ink" xmlns:am3d="http://schemas.microsoft.com/office/drawing/2017/model3d" xmlns:o="urn:schemas-microsoft-com:office:office" xmlns:oel="http://schemas.microsoft.com/office/2019/extlst" xmlns:r="http://schemas.openxmlformats.org/officeDocument/2006/relationships" xmlns:m="http://schemas.openxmlformats.org/officeDocument/2006/math" xmlns:v="urn:schemas-microsoft-com:vml" xmlns:wp14="http://schemas.microsoft.com/office/word/2010/wordprocessingDrawing" xmlns:wp="http://schemas.openxmlformats.org/drawingml/2006/wordprocessingDrawing" xmlns:w10="urn:schemas-microsoft-com:office:word" xmlns:w="http://schemas.openxmlformats.org/wordprocessingml/2006/main" xmlns:w14="http://schemas.microsoft.com/office/word/2010/wordml" xmlns:w15="http://schemas.microsoft.com/office/word/2012/wordml" xmlns:w16cex="http://schemas.microsoft.com/office/word/2018/wordml/cex" xmlns:w16cid="http://schemas.microsoft.com/office/word/2016/wordml/cid" xmlns:w16="http://schemas.microsoft.com/office/word/2018/wordml" xmlns:w16sdtdh="http://schemas.microsoft.com/office/word/2020/wordml/sdtdatahash" xmlns:w16se="http://schemas.microsoft.com/office/word/2015/wordml/symex" xmlns:wpg="http://schemas.microsoft.com/office/word/2010/wordprocessingGroup" xmlns:wpi="http://schemas.microsoft.com/office/word/2010/wordprocessingInk" xmlns:wne="http://schemas.microsoft.com/office/word/2006/wordml" xmlns:wps="http://schemas.microsoft.com/office/word/2010/wordprocessingShape" mc:Ignorable="w14 w15 w16se w16cid w16 w16cex w16sdtdh wp14">
   <w:p>
     <w:pPr>
-      <w:pStyle w:val="a8"/>
+      <w:pStyle w:val="Footer"/>
       <w:jc w:val="right"/>
     </w:pPr>
   </w:p>
@@ -8674,7 +8660,7 @@
 </file>
 
 <file path=word/footnotes.xml><?xml version="1.0" encoding="utf-8"?>
-<w:footnotes xmlns:wpc="http://schemas.microsoft.com/office/word/2010/wordprocessingCanvas" xmlns:cx="http://schemas.microsoft.com/office/drawing/2014/chartex" xmlns:cx1="http://schemas.microsoft.com/office/drawing/2015/9/8/chartex" xmlns:cx2="http://schemas.microsoft.com/office/drawing/2015/10/21/chartex" xmlns:cx3="http://schemas.microsoft.com/office/drawing/2016/5/9/chartex" xmlns:cx4="http://schemas.microsoft.com/office/drawing/2016/5/10/chartex" xmlns:cx5="http://schemas.microsoft.com/office/drawing/2016/5/11/chartex" xmlns:cx6="http://schemas.microsoft.com/office/drawing/2016/5/12/chartex" xmlns:cx7="http://schemas.microsoft.com/office/drawing/2016/5/13/chartex" xmlns:cx8="http://schemas.microsoft.com/office/drawing/2016/5/14/chartex" xmlns:mc="http://schemas.openxmlformats.org/markup-compatibility/2006" xmlns:aink="http://schemas.microsoft.com/office/drawing/2016/ink" xmlns:am3d="http://schemas.microsoft.com/office/drawing/2017/model3d" xmlns:o="urn:schemas-microsoft-com:office:office" xmlns:r="http://schemas.openxmlformats.org/officeDocument/2006/relationships" xmlns:m="http://schemas.openxmlformats.org/officeDocument/2006/math" xmlns:v="urn:schemas-microsoft-com:vml" xmlns:wp14="http://schemas.microsoft.com/office/word/2010/wordprocessingDrawing" xmlns:wp="http://schemas.openxmlformats.org/drawingml/2006/wordprocessingDrawing" xmlns:w10="urn:schemas-microsoft-com:office:word" xmlns:w="http://schemas.openxmlformats.org/wordprocessingml/2006/main" xmlns:w14="http://schemas.microsoft.com/office/word/2010/wordml" xmlns:w15="http://schemas.microsoft.com/office/word/2012/wordml" xmlns:w16cex="http://schemas.microsoft.com/office/word/2018/wordml/cex" xmlns:w16cid="http://schemas.microsoft.com/office/word/2016/wordml/cid" xmlns:w16="http://schemas.microsoft.com/office/word/2018/wordml" xmlns:w16sdtdh="http://schemas.microsoft.com/office/word/2020/wordml/sdtdatahash" xmlns:w16se="http://schemas.microsoft.com/office/word/2015/wordml/symex" xmlns:wpg="http://schemas.microsoft.com/office/word/2010/wordprocessingGroup" xmlns:wpi="http://schemas.microsoft.com/office/word/2010/wordprocessingInk" xmlns:wne="http://schemas.microsoft.com/office/word/2006/wordml" xmlns:wps="http://schemas.microsoft.com/office/word/2010/wordprocessingShape" mc:Ignorable="w14 w15 w16se w16cid w16 w16cex w16sdtdh wp14">
+<w:footnotes xmlns:wpc="http://schemas.microsoft.com/office/word/2010/wordprocessingCanvas" xmlns:cx="http://schemas.microsoft.com/office/drawing/2014/chartex" xmlns:cx1="http://schemas.microsoft.com/office/drawing/2015/9/8/chartex" xmlns:cx2="http://schemas.microsoft.com/office/drawing/2015/10/21/chartex" xmlns:cx3="http://schemas.microsoft.com/office/drawing/2016/5/9/chartex" xmlns:cx4="http://schemas.microsoft.com/office/drawing/2016/5/10/chartex" xmlns:cx5="http://schemas.microsoft.com/office/drawing/2016/5/11/chartex" xmlns:cx6="http://schemas.microsoft.com/office/drawing/2016/5/12/chartex" xmlns:cx7="http://schemas.microsoft.com/office/drawing/2016/5/13/chartex" xmlns:cx8="http://schemas.microsoft.com/office/drawing/2016/5/14/chartex" xmlns:mc="http://schemas.openxmlformats.org/markup-compatibility/2006" xmlns:aink="http://schemas.microsoft.com/office/drawing/2016/ink" xmlns:am3d="http://schemas.microsoft.com/office/drawing/2017/model3d" xmlns:o="urn:schemas-microsoft-com:office:office" xmlns:oel="http://schemas.microsoft.com/office/2019/extlst" xmlns:r="http://schemas.openxmlformats.org/officeDocument/2006/relationships" xmlns:m="http://schemas.openxmlformats.org/officeDocument/2006/math" xmlns:v="urn:schemas-microsoft-com:vml" xmlns:wp14="http://schemas.microsoft.com/office/word/2010/wordprocessingDrawing" xmlns:wp="http://schemas.openxmlformats.org/drawingml/2006/wordprocessingDrawing" xmlns:w10="urn:schemas-microsoft-com:office:word" xmlns:w="http://schemas.openxmlformats.org/wordprocessingml/2006/main" xmlns:w14="http://schemas.microsoft.com/office/word/2010/wordml" xmlns:w15="http://schemas.microsoft.com/office/word/2012/wordml" xmlns:w16cex="http://schemas.microsoft.com/office/word/2018/wordml/cex" xmlns:w16cid="http://schemas.microsoft.com/office/word/2016/wordml/cid" xmlns:w16="http://schemas.microsoft.com/office/word/2018/wordml" xmlns:w16sdtdh="http://schemas.microsoft.com/office/word/2020/wordml/sdtdatahash" xmlns:w16se="http://schemas.microsoft.com/office/word/2015/wordml/symex" xmlns:wpg="http://schemas.microsoft.com/office/word/2010/wordprocessingGroup" xmlns:wpi="http://schemas.microsoft.com/office/word/2010/wordprocessingInk" xmlns:wne="http://schemas.microsoft.com/office/word/2006/wordml" xmlns:wps="http://schemas.microsoft.com/office/word/2010/wordprocessingShape" mc:Ignorable="w14 w15 w16se w16cid w16 w16cex w16sdtdh wp14">
   <w:footnote w:type="separator" w:id="-1">
     <w:p>
       <w:r>
@@ -8693,10 +8679,10 @@
 </file>
 
 <file path=word/header1.xml><?xml version="1.0" encoding="utf-8"?>
-<w:hdr xmlns:wpc="http://schemas.microsoft.com/office/word/2010/wordprocessingCanvas" xmlns:cx="http://schemas.microsoft.com/office/drawing/2014/chartex" xmlns:cx1="http://schemas.microsoft.com/office/drawing/2015/9/8/chartex" xmlns:cx2="http://schemas.microsoft.com/office/drawing/2015/10/21/chartex" xmlns:cx3="http://schemas.microsoft.com/office/drawing/2016/5/9/chartex" xmlns:cx4="http://schemas.microsoft.com/office/drawing/2016/5/10/chartex" xmlns:cx5="http://schemas.microsoft.com/office/drawing/2016/5/11/chartex" xmlns:cx6="http://schemas.microsoft.com/office/drawing/2016/5/12/chartex" xmlns:cx7="http://schemas.microsoft.com/office/drawing/2016/5/13/chartex" xmlns:cx8="http://schemas.microsoft.com/office/drawing/2016/5/14/chartex" xmlns:mc="http://schemas.openxmlformats.org/markup-compatibility/2006" xmlns:aink="http://schemas.microsoft.com/office/drawing/2016/ink" xmlns:am3d="http://schemas.microsoft.com/office/drawing/2017/model3d" xmlns:o="urn:schemas-microsoft-com:office:office" xmlns:r="http://schemas.openxmlformats.org/officeDocument/2006/relationships" xmlns:m="http://schemas.openxmlformats.org/officeDocument/2006/math" xmlns:v="urn:schemas-microsoft-com:vml" xmlns:wp14="http://schemas.microsoft.com/office/word/2010/wordprocessingDrawing" xmlns:wp="http://schemas.openxmlformats.org/drawingml/2006/wordprocessingDrawing" xmlns:w10="urn:schemas-microsoft-com:office:word" xmlns:w="http://schemas.openxmlformats.org/wordprocessingml/2006/main" xmlns:w14="http://schemas.microsoft.com/office/word/2010/wordml" xmlns:w15="http://schemas.microsoft.com/office/word/2012/wordml" xmlns:w16cex="http://schemas.microsoft.com/office/word/2018/wordml/cex" xmlns:w16cid="http://schemas.microsoft.com/office/word/2016/wordml/cid" xmlns:w16="http://schemas.microsoft.com/office/word/2018/wordml" xmlns:w16sdtdh="http://schemas.microsoft.com/office/word/2020/wordml/sdtdatahash" xmlns:w16se="http://schemas.microsoft.com/office/word/2015/wordml/symex" xmlns:wpg="http://schemas.microsoft.com/office/word/2010/wordprocessingGroup" xmlns:wpi="http://schemas.microsoft.com/office/word/2010/wordprocessingInk" xmlns:wne="http://schemas.microsoft.com/office/word/2006/wordml" xmlns:wps="http://schemas.microsoft.com/office/word/2010/wordprocessingShape" mc:Ignorable="w14 w15 w16se w16cid w16 w16cex w16sdtdh wp14">
+<w:hdr xmlns:wpc="http://schemas.microsoft.com/office/word/2010/wordprocessingCanvas" xmlns:cx="http://schemas.microsoft.com/office/drawing/2014/chartex" xmlns:cx1="http://schemas.microsoft.com/office/drawing/2015/9/8/chartex" xmlns:cx2="http://schemas.microsoft.com/office/drawing/2015/10/21/chartex" xmlns:cx3="http://schemas.microsoft.com/office/drawing/2016/5/9/chartex" xmlns:cx4="http://schemas.microsoft.com/office/drawing/2016/5/10/chartex" xmlns:cx5="http://schemas.microsoft.com/office/drawing/2016/5/11/chartex" xmlns:cx6="http://schemas.microsoft.com/office/drawing/2016/5/12/chartex" xmlns:cx7="http://schemas.microsoft.com/office/drawing/2016/5/13/chartex" xmlns:cx8="http://schemas.microsoft.com/office/drawing/2016/5/14/chartex" xmlns:mc="http://schemas.openxmlformats.org/markup-compatibility/2006" xmlns:aink="http://schemas.microsoft.com/office/drawing/2016/ink" xmlns:am3d="http://schemas.microsoft.com/office/drawing/2017/model3d" xmlns:o="urn:schemas-microsoft-com:office:office" xmlns:oel="http://schemas.microsoft.com/office/2019/extlst" xmlns:r="http://schemas.openxmlformats.org/officeDocument/2006/relationships" xmlns:m="http://schemas.openxmlformats.org/officeDocument/2006/math" xmlns:v="urn:schemas-microsoft-com:vml" xmlns:wp14="http://schemas.microsoft.com/office/word/2010/wordprocessingDrawing" xmlns:wp="http://schemas.openxmlformats.org/drawingml/2006/wordprocessingDrawing" xmlns:w10="urn:schemas-microsoft-com:office:word" xmlns:w="http://schemas.openxmlformats.org/wordprocessingml/2006/main" xmlns:w14="http://schemas.microsoft.com/office/word/2010/wordml" xmlns:w15="http://schemas.microsoft.com/office/word/2012/wordml" xmlns:w16cex="http://schemas.microsoft.com/office/word/2018/wordml/cex" xmlns:w16cid="http://schemas.microsoft.com/office/word/2016/wordml/cid" xmlns:w16="http://schemas.microsoft.com/office/word/2018/wordml" xmlns:w16sdtdh="http://schemas.microsoft.com/office/word/2020/wordml/sdtdatahash" xmlns:w16se="http://schemas.microsoft.com/office/word/2015/wordml/symex" xmlns:wpg="http://schemas.microsoft.com/office/word/2010/wordprocessingGroup" xmlns:wpi="http://schemas.microsoft.com/office/word/2010/wordprocessingInk" xmlns:wne="http://schemas.microsoft.com/office/word/2006/wordml" xmlns:wps="http://schemas.microsoft.com/office/word/2010/wordprocessingShape" mc:Ignorable="w14 w15 w16se w16cid w16 w16cex w16sdtdh wp14">
   <w:p>
     <w:pPr>
-      <w:pStyle w:val="a6"/>
+      <w:pStyle w:val="Header"/>
       <w:spacing w:line="360" w:lineRule="auto"/>
       <w:jc w:val="right"/>
       <w:rPr>
@@ -8781,7 +8767,7 @@
   </w:p>
   <w:p>
     <w:pPr>
-      <w:pStyle w:val="a6"/>
+      <w:pStyle w:val="Header"/>
       <w:ind w:left="5040" w:hanging="5040"/>
       <w:rPr>
         <w:rFonts w:ascii="Times New Roman" w:hAnsi="Times New Roman" w:cs="Times New Roman"/>
@@ -8813,7 +8799,7 @@
 </file>
 
 <file path=word/numbering.xml><?xml version="1.0" encoding="utf-8"?>
-<w:numbering xmlns:wpc="http://schemas.microsoft.com/office/word/2010/wordprocessingCanvas" xmlns:cx="http://schemas.microsoft.com/office/drawing/2014/chartex" xmlns:cx1="http://schemas.microsoft.com/office/drawing/2015/9/8/chartex" xmlns:cx2="http://schemas.microsoft.com/office/drawing/2015/10/21/chartex" xmlns:cx3="http://schemas.microsoft.com/office/drawing/2016/5/9/chartex" xmlns:cx4="http://schemas.microsoft.com/office/drawing/2016/5/10/chartex" xmlns:cx5="http://schemas.microsoft.com/office/drawing/2016/5/11/chartex" xmlns:cx6="http://schemas.microsoft.com/office/drawing/2016/5/12/chartex" xmlns:cx7="http://schemas.microsoft.com/office/drawing/2016/5/13/chartex" xmlns:cx8="http://schemas.microsoft.com/office/drawing/2016/5/14/chartex" xmlns:mc="http://schemas.openxmlformats.org/markup-compatibility/2006" xmlns:aink="http://schemas.microsoft.com/office/drawing/2016/ink" xmlns:am3d="http://schemas.microsoft.com/office/drawing/2017/model3d" xmlns:o="urn:schemas-microsoft-com:office:office" xmlns:r="http://schemas.openxmlformats.org/officeDocument/2006/relationships" xmlns:m="http://schemas.openxmlformats.org/officeDocument/2006/math" xmlns:v="urn:schemas-microsoft-com:vml" xmlns:wp14="http://schemas.microsoft.com/office/word/2010/wordprocessingDrawing" xmlns:wp="http://schemas.openxmlformats.org/drawingml/2006/wordprocessingDrawing" xmlns:w10="urn:schemas-microsoft-com:office:word" xmlns:w="http://schemas.openxmlformats.org/wordprocessingml/2006/main" xmlns:w14="http://schemas.microsoft.com/office/word/2010/wordml" xmlns:w15="http://schemas.microsoft.com/office/word/2012/wordml" xmlns:w16cex="http://schemas.microsoft.com/office/word/2018/wordml/cex" xmlns:w16cid="http://schemas.microsoft.com/office/word/2016/wordml/cid" xmlns:w16="http://schemas.microsoft.com/office/word/2018/wordml" xmlns:w16sdtdh="http://schemas.microsoft.com/office/word/2020/wordml/sdtdatahash" xmlns:w16se="http://schemas.microsoft.com/office/word/2015/wordml/symex" xmlns:wpg="http://schemas.microsoft.com/office/word/2010/wordprocessingGroup" xmlns:wpi="http://schemas.microsoft.com/office/word/2010/wordprocessingInk" xmlns:wne="http://schemas.microsoft.com/office/word/2006/wordml" xmlns:wps="http://schemas.microsoft.com/office/word/2010/wordprocessingShape" mc:Ignorable="w14 w15 w16se w16cid w16 w16cex w16sdtdh wp14">
+<w:numbering xmlns:wpc="http://schemas.microsoft.com/office/word/2010/wordprocessingCanvas" xmlns:cx="http://schemas.microsoft.com/office/drawing/2014/chartex" xmlns:cx1="http://schemas.microsoft.com/office/drawing/2015/9/8/chartex" xmlns:cx2="http://schemas.microsoft.com/office/drawing/2015/10/21/chartex" xmlns:cx3="http://schemas.microsoft.com/office/drawing/2016/5/9/chartex" xmlns:cx4="http://schemas.microsoft.com/office/drawing/2016/5/10/chartex" xmlns:cx5="http://schemas.microsoft.com/office/drawing/2016/5/11/chartex" xmlns:cx6="http://schemas.microsoft.com/office/drawing/2016/5/12/chartex" xmlns:cx7="http://schemas.microsoft.com/office/drawing/2016/5/13/chartex" xmlns:cx8="http://schemas.microsoft.com/office/drawing/2016/5/14/chartex" xmlns:mc="http://schemas.openxmlformats.org/markup-compatibility/2006" xmlns:aink="http://schemas.microsoft.com/office/drawing/2016/ink" xmlns:am3d="http://schemas.microsoft.com/office/drawing/2017/model3d" xmlns:o="urn:schemas-microsoft-com:office:office" xmlns:oel="http://schemas.microsoft.com/office/2019/extlst" xmlns:r="http://schemas.openxmlformats.org/officeDocument/2006/relationships" xmlns:m="http://schemas.openxmlformats.org/officeDocument/2006/math" xmlns:v="urn:schemas-microsoft-com:vml" xmlns:wp14="http://schemas.microsoft.com/office/word/2010/wordprocessingDrawing" xmlns:wp="http://schemas.openxmlformats.org/drawingml/2006/wordprocessingDrawing" xmlns:w10="urn:schemas-microsoft-com:office:word" xmlns:w="http://schemas.openxmlformats.org/wordprocessingml/2006/main" xmlns:w14="http://schemas.microsoft.com/office/word/2010/wordml" xmlns:w15="http://schemas.microsoft.com/office/word/2012/wordml" xmlns:w16cex="http://schemas.microsoft.com/office/word/2018/wordml/cex" xmlns:w16cid="http://schemas.microsoft.com/office/word/2016/wordml/cid" xmlns:w16="http://schemas.microsoft.com/office/word/2018/wordml" xmlns:w16sdtdh="http://schemas.microsoft.com/office/word/2020/wordml/sdtdatahash" xmlns:w16se="http://schemas.microsoft.com/office/word/2015/wordml/symex" xmlns:wpg="http://schemas.microsoft.com/office/word/2010/wordprocessingGroup" xmlns:wpi="http://schemas.microsoft.com/office/word/2010/wordprocessingInk" xmlns:wne="http://schemas.microsoft.com/office/word/2006/wordml" xmlns:wps="http://schemas.microsoft.com/office/word/2010/wordprocessingShape" mc:Ignorable="w14 w15 w16se w16cid w16 w16cex w16sdtdh wp14">
   <w:abstractNum w:abstractNumId="0" w15:restartNumberingAfterBreak="0">
     <w:nsid w:val="00BE2CAD"/>
     <w:multiLevelType w:val="hybridMultilevel"/>
@@ -10436,7 +10422,7 @@
         <w:ind w:left="720" w:hanging="360"/>
       </w:pPr>
       <w:rPr>
-        <w:rFonts w:ascii="宋体" w:eastAsia="宋体" w:hAnsi="宋体" w:cs="宋体" w:hint="default"/>
+        <w:rFonts w:ascii="SimSun" w:eastAsia="SimSun" w:hAnsi="SimSun" w:cs="SimSun" w:hint="default"/>
         <w:color w:val="auto"/>
       </w:rPr>
     </w:lvl>
@@ -12073,7 +12059,7 @@
         <w:ind w:left="720" w:hanging="360"/>
       </w:pPr>
       <w:rPr>
-        <w:rFonts w:ascii="宋体" w:eastAsia="宋体" w:hAnsi="宋体" w:hint="default"/>
+        <w:rFonts w:ascii="SimSun" w:eastAsia="SimSun" w:hAnsi="SimSun" w:hint="default"/>
         <w:color w:val="auto"/>
       </w:rPr>
     </w:lvl>
@@ -13193,142 +13179,142 @@
       </w:pPr>
     </w:lvl>
   </w:abstractNum>
-  <w:num w:numId="1">
+  <w:num w:numId="1" w16cid:durableId="1242983213">
     <w:abstractNumId w:val="31"/>
   </w:num>
-  <w:num w:numId="2">
+  <w:num w:numId="2" w16cid:durableId="2119333433">
     <w:abstractNumId w:val="19"/>
   </w:num>
-  <w:num w:numId="3">
+  <w:num w:numId="3" w16cid:durableId="428743560">
     <w:abstractNumId w:val="45"/>
   </w:num>
-  <w:num w:numId="4">
+  <w:num w:numId="4" w16cid:durableId="690760368">
     <w:abstractNumId w:val="29"/>
   </w:num>
-  <w:num w:numId="5">
+  <w:num w:numId="5" w16cid:durableId="1594363244">
     <w:abstractNumId w:val="41"/>
   </w:num>
-  <w:num w:numId="6">
+  <w:num w:numId="6" w16cid:durableId="1068040443">
     <w:abstractNumId w:val="28"/>
   </w:num>
-  <w:num w:numId="7">
+  <w:num w:numId="7" w16cid:durableId="1240599394">
     <w:abstractNumId w:val="20"/>
   </w:num>
-  <w:num w:numId="8">
+  <w:num w:numId="8" w16cid:durableId="521628823">
     <w:abstractNumId w:val="30"/>
   </w:num>
-  <w:num w:numId="9">
+  <w:num w:numId="9" w16cid:durableId="133064343">
     <w:abstractNumId w:val="38"/>
   </w:num>
-  <w:num w:numId="10">
+  <w:num w:numId="10" w16cid:durableId="1050958207">
     <w:abstractNumId w:val="23"/>
   </w:num>
-  <w:num w:numId="11">
+  <w:num w:numId="11" w16cid:durableId="1821724808">
     <w:abstractNumId w:val="25"/>
   </w:num>
-  <w:num w:numId="12">
+  <w:num w:numId="12" w16cid:durableId="1940093304">
     <w:abstractNumId w:val="35"/>
   </w:num>
-  <w:num w:numId="13">
+  <w:num w:numId="13" w16cid:durableId="1765681891">
     <w:abstractNumId w:val="3"/>
   </w:num>
-  <w:num w:numId="14">
+  <w:num w:numId="14" w16cid:durableId="1017081906">
     <w:abstractNumId w:val="39"/>
   </w:num>
-  <w:num w:numId="15">
+  <w:num w:numId="15" w16cid:durableId="2043901246">
     <w:abstractNumId w:val="2"/>
   </w:num>
-  <w:num w:numId="16">
+  <w:num w:numId="16" w16cid:durableId="1225526388">
     <w:abstractNumId w:val="8"/>
   </w:num>
-  <w:num w:numId="17">
+  <w:num w:numId="17" w16cid:durableId="1313633480">
     <w:abstractNumId w:val="22"/>
   </w:num>
-  <w:num w:numId="18">
+  <w:num w:numId="18" w16cid:durableId="647782952">
     <w:abstractNumId w:val="33"/>
   </w:num>
-  <w:num w:numId="19">
+  <w:num w:numId="19" w16cid:durableId="1402603188">
     <w:abstractNumId w:val="36"/>
   </w:num>
-  <w:num w:numId="20">
+  <w:num w:numId="20" w16cid:durableId="2090735357">
     <w:abstractNumId w:val="10"/>
   </w:num>
-  <w:num w:numId="21">
+  <w:num w:numId="21" w16cid:durableId="385954532">
     <w:abstractNumId w:val="42"/>
   </w:num>
-  <w:num w:numId="22">
+  <w:num w:numId="22" w16cid:durableId="1900557783">
     <w:abstractNumId w:val="43"/>
   </w:num>
-  <w:num w:numId="23">
+  <w:num w:numId="23" w16cid:durableId="1406487397">
     <w:abstractNumId w:val="1"/>
   </w:num>
-  <w:num w:numId="24">
+  <w:num w:numId="24" w16cid:durableId="150679858">
     <w:abstractNumId w:val="13"/>
   </w:num>
-  <w:num w:numId="25">
+  <w:num w:numId="25" w16cid:durableId="2056811213">
     <w:abstractNumId w:val="16"/>
   </w:num>
-  <w:num w:numId="26">
+  <w:num w:numId="26" w16cid:durableId="333339821">
     <w:abstractNumId w:val="7"/>
   </w:num>
-  <w:num w:numId="27">
+  <w:num w:numId="27" w16cid:durableId="89353205">
     <w:abstractNumId w:val="37"/>
   </w:num>
-  <w:num w:numId="28">
+  <w:num w:numId="28" w16cid:durableId="1646399045">
     <w:abstractNumId w:val="26"/>
   </w:num>
-  <w:num w:numId="29">
+  <w:num w:numId="29" w16cid:durableId="12609465">
     <w:abstractNumId w:val="5"/>
   </w:num>
-  <w:num w:numId="30">
+  <w:num w:numId="30" w16cid:durableId="1508249387">
     <w:abstractNumId w:val="18"/>
   </w:num>
-  <w:num w:numId="31">
+  <w:num w:numId="31" w16cid:durableId="651183078">
     <w:abstractNumId w:val="44"/>
   </w:num>
-  <w:num w:numId="32">
+  <w:num w:numId="32" w16cid:durableId="987436888">
     <w:abstractNumId w:val="14"/>
   </w:num>
-  <w:num w:numId="33">
+  <w:num w:numId="33" w16cid:durableId="190609493">
     <w:abstractNumId w:val="40"/>
   </w:num>
-  <w:num w:numId="34">
+  <w:num w:numId="34" w16cid:durableId="880018293">
     <w:abstractNumId w:val="17"/>
   </w:num>
-  <w:num w:numId="35">
+  <w:num w:numId="35" w16cid:durableId="1014845658">
     <w:abstractNumId w:val="34"/>
   </w:num>
-  <w:num w:numId="36">
+  <w:num w:numId="36" w16cid:durableId="1653212599">
     <w:abstractNumId w:val="21"/>
   </w:num>
-  <w:num w:numId="37">
+  <w:num w:numId="37" w16cid:durableId="481434931">
     <w:abstractNumId w:val="11"/>
   </w:num>
-  <w:num w:numId="38">
+  <w:num w:numId="38" w16cid:durableId="980227314">
     <w:abstractNumId w:val="0"/>
   </w:num>
-  <w:num w:numId="39">
+  <w:num w:numId="39" w16cid:durableId="1410541506">
     <w:abstractNumId w:val="6"/>
   </w:num>
-  <w:num w:numId="40">
+  <w:num w:numId="40" w16cid:durableId="1262571931">
     <w:abstractNumId w:val="9"/>
   </w:num>
-  <w:num w:numId="41">
+  <w:num w:numId="41" w16cid:durableId="311718529">
     <w:abstractNumId w:val="27"/>
   </w:num>
-  <w:num w:numId="42">
+  <w:num w:numId="42" w16cid:durableId="43912064">
     <w:abstractNumId w:val="15"/>
   </w:num>
-  <w:num w:numId="43">
+  <w:num w:numId="43" w16cid:durableId="1092163763">
     <w:abstractNumId w:val="4"/>
   </w:num>
-  <w:num w:numId="44">
+  <w:num w:numId="44" w16cid:durableId="320357943">
     <w:abstractNumId w:val="12"/>
   </w:num>
-  <w:num w:numId="45">
+  <w:num w:numId="45" w16cid:durableId="1181816202">
     <w:abstractNumId w:val="32"/>
   </w:num>
-  <w:num w:numId="46">
+  <w:num w:numId="46" w16cid:durableId="793789256">
     <w:abstractNumId w:val="24"/>
   </w:num>
 </w:numbering>
@@ -13342,7 +13328,7 @@
         <w:rFonts w:asciiTheme="minorHAnsi" w:eastAsiaTheme="minorEastAsia" w:hAnsiTheme="minorHAnsi" w:cstheme="minorBidi"/>
         <w:sz w:val="24"/>
         <w:szCs w:val="24"/>
-        <w:lang w:eastAsia="zh-CN" w:bidi="ar-SA"/>
+        <w:lang w:val="en-CN" w:eastAsia="zh-CN" w:bidi="ar-SA"/>
       </w:rPr>
     </w:rPrDefault>
     <w:pPrDefault/>
@@ -13725,7 +13711,7 @@
     <w:lsdException w:name="Unresolved Mention" w:semiHidden="1" w:unhideWhenUsed="1"/>
     <w:lsdException w:name="Smart Link" w:semiHidden="1" w:unhideWhenUsed="1"/>
   </w:latentStyles>
-  <w:style w:type="paragraph" w:default="1" w:styleId="a">
+  <w:style w:type="paragraph" w:default="1" w:styleId="Normal">
     <w:name w:val="Normal"/>
     <w:qFormat/>
     <w:rsid w:val="0037121C"/>
@@ -13733,11 +13719,11 @@
       <w:rFonts w:ascii="Times New Roman" w:eastAsia="Times New Roman" w:hAnsi="Times New Roman" w:cs="Times New Roman"/>
     </w:rPr>
   </w:style>
-  <w:style w:type="paragraph" w:styleId="1">
+  <w:style w:type="paragraph" w:styleId="Heading1">
     <w:name w:val="heading 1"/>
-    <w:basedOn w:val="a"/>
-    <w:next w:val="a"/>
-    <w:link w:val="10"/>
+    <w:basedOn w:val="Normal"/>
+    <w:next w:val="Normal"/>
+    <w:link w:val="Heading1Char"/>
     <w:uiPriority w:val="9"/>
     <w:qFormat/>
     <w:rsid w:val="00C2186E"/>
@@ -13754,11 +13740,11 @@
       <w:szCs w:val="32"/>
     </w:rPr>
   </w:style>
-  <w:style w:type="paragraph" w:styleId="2">
+  <w:style w:type="paragraph" w:styleId="Heading2">
     <w:name w:val="heading 2"/>
-    <w:basedOn w:val="a"/>
-    <w:next w:val="a"/>
-    <w:link w:val="20"/>
+    <w:basedOn w:val="Normal"/>
+    <w:next w:val="Normal"/>
+    <w:link w:val="Heading2Char"/>
     <w:uiPriority w:val="9"/>
     <w:unhideWhenUsed/>
     <w:qFormat/>
@@ -13776,11 +13762,11 @@
       <w:szCs w:val="26"/>
     </w:rPr>
   </w:style>
-  <w:style w:type="paragraph" w:styleId="3">
+  <w:style w:type="paragraph" w:styleId="Heading3">
     <w:name w:val="heading 3"/>
-    <w:basedOn w:val="a"/>
-    <w:next w:val="a"/>
-    <w:link w:val="30"/>
+    <w:basedOn w:val="Normal"/>
+    <w:next w:val="Normal"/>
+    <w:link w:val="Heading3Char"/>
     <w:uiPriority w:val="9"/>
     <w:unhideWhenUsed/>
     <w:qFormat/>
@@ -13796,11 +13782,11 @@
       <w:color w:val="1F3763" w:themeColor="accent1" w:themeShade="7F"/>
     </w:rPr>
   </w:style>
-  <w:style w:type="paragraph" w:styleId="4">
+  <w:style w:type="paragraph" w:styleId="Heading4">
     <w:name w:val="heading 4"/>
-    <w:basedOn w:val="a"/>
-    <w:next w:val="a"/>
-    <w:link w:val="40"/>
+    <w:basedOn w:val="Normal"/>
+    <w:next w:val="Normal"/>
+    <w:link w:val="Heading4Char"/>
     <w:uiPriority w:val="9"/>
     <w:unhideWhenUsed/>
     <w:qFormat/>
@@ -13818,13 +13804,13 @@
       <w:color w:val="2F5496" w:themeColor="accent1" w:themeShade="BF"/>
     </w:rPr>
   </w:style>
-  <w:style w:type="character" w:default="1" w:styleId="a0">
+  <w:style w:type="character" w:default="1" w:styleId="DefaultParagraphFont">
     <w:name w:val="Default Paragraph Font"/>
     <w:uiPriority w:val="1"/>
     <w:semiHidden/>
     <w:unhideWhenUsed/>
   </w:style>
-  <w:style w:type="table" w:default="1" w:styleId="a1">
+  <w:style w:type="table" w:default="1" w:styleId="TableNormal">
     <w:name w:val="Normal Table"/>
     <w:uiPriority w:val="99"/>
     <w:semiHidden/>
@@ -13839,70 +13825,70 @@
       </w:tblCellMar>
     </w:tblPr>
   </w:style>
-  <w:style w:type="numbering" w:default="1" w:styleId="a2">
+  <w:style w:type="numbering" w:default="1" w:styleId="NoList">
     <w:name w:val="No List"/>
     <w:uiPriority w:val="99"/>
     <w:semiHidden/>
     <w:unhideWhenUsed/>
   </w:style>
-  <w:style w:type="paragraph" w:styleId="a3">
+  <w:style w:type="paragraph" w:styleId="BodyText">
     <w:name w:val="Body Text"/>
-    <w:basedOn w:val="a"/>
-    <w:link w:val="a4"/>
+    <w:basedOn w:val="Normal"/>
+    <w:link w:val="BodyTextChar"/>
     <w:semiHidden/>
     <w:rsid w:val="00C2186E"/>
     <w:pPr>
       <w:spacing w:before="60" w:after="60"/>
     </w:pPr>
     <w:rPr>
-      <w:rFonts w:ascii="Arial" w:eastAsia="宋体" w:hAnsi="Arial" w:cs="Arial"/>
+      <w:rFonts w:ascii="Arial" w:eastAsia="SimSun" w:hAnsi="Arial" w:cs="Arial"/>
       <w:sz w:val="18"/>
       <w:lang w:val="en-US" w:eastAsia="en-US"/>
     </w:rPr>
   </w:style>
-  <w:style w:type="character" w:customStyle="1" w:styleId="a4">
-    <w:name w:val="正文文本 字符"/>
-    <w:basedOn w:val="a0"/>
-    <w:link w:val="a3"/>
+  <w:style w:type="character" w:customStyle="1" w:styleId="BodyTextChar">
+    <w:name w:val="Body Text Char"/>
+    <w:basedOn w:val="DefaultParagraphFont"/>
+    <w:link w:val="BodyText"/>
     <w:semiHidden/>
     <w:rsid w:val="00C2186E"/>
     <w:rPr>
-      <w:rFonts w:ascii="Arial" w:eastAsia="宋体" w:hAnsi="Arial" w:cs="Arial"/>
+      <w:rFonts w:ascii="Arial" w:eastAsia="SimSun" w:hAnsi="Arial" w:cs="Arial"/>
       <w:sz w:val="18"/>
       <w:lang w:val="en-US" w:eastAsia="en-US"/>
     </w:rPr>
   </w:style>
-  <w:style w:type="paragraph" w:styleId="21">
+  <w:style w:type="paragraph" w:styleId="BodyText2">
     <w:name w:val="Body Text 2"/>
-    <w:basedOn w:val="a"/>
-    <w:link w:val="22"/>
+    <w:basedOn w:val="Normal"/>
+    <w:link w:val="BodyText2Char"/>
     <w:semiHidden/>
     <w:rsid w:val="00C2186E"/>
     <w:pPr>
       <w:jc w:val="both"/>
     </w:pPr>
     <w:rPr>
-      <w:rFonts w:ascii="Arial" w:eastAsia="宋体" w:hAnsi="Arial" w:cs="Arial"/>
+      <w:rFonts w:ascii="Arial" w:eastAsia="SimSun" w:hAnsi="Arial" w:cs="Arial"/>
       <w:sz w:val="18"/>
       <w:lang w:val="en-US" w:eastAsia="en-US"/>
     </w:rPr>
   </w:style>
-  <w:style w:type="character" w:customStyle="1" w:styleId="22">
-    <w:name w:val="正文文本 2 字符"/>
-    <w:basedOn w:val="a0"/>
-    <w:link w:val="21"/>
+  <w:style w:type="character" w:customStyle="1" w:styleId="BodyText2Char">
+    <w:name w:val="Body Text 2 Char"/>
+    <w:basedOn w:val="DefaultParagraphFont"/>
+    <w:link w:val="BodyText2"/>
     <w:semiHidden/>
     <w:rsid w:val="00C2186E"/>
     <w:rPr>
-      <w:rFonts w:ascii="Arial" w:eastAsia="宋体" w:hAnsi="Arial" w:cs="Arial"/>
+      <w:rFonts w:ascii="Arial" w:eastAsia="SimSun" w:hAnsi="Arial" w:cs="Arial"/>
       <w:sz w:val="18"/>
       <w:lang w:val="en-US" w:eastAsia="en-US"/>
     </w:rPr>
   </w:style>
-  <w:style w:type="character" w:customStyle="1" w:styleId="10">
-    <w:name w:val="标题 1 字符"/>
-    <w:basedOn w:val="a0"/>
-    <w:link w:val="1"/>
+  <w:style w:type="character" w:customStyle="1" w:styleId="Heading1Char">
+    <w:name w:val="Heading 1 Char"/>
+    <w:basedOn w:val="DefaultParagraphFont"/>
+    <w:link w:val="Heading1"/>
     <w:uiPriority w:val="9"/>
     <w:rsid w:val="00C2186E"/>
     <w:rPr>
@@ -13912,10 +13898,10 @@
       <w:szCs w:val="32"/>
     </w:rPr>
   </w:style>
-  <w:style w:type="paragraph" w:styleId="TOC">
+  <w:style w:type="paragraph" w:styleId="TOCHeading">
     <w:name w:val="TOC Heading"/>
-    <w:basedOn w:val="1"/>
-    <w:next w:val="a"/>
+    <w:basedOn w:val="Heading1"/>
+    <w:next w:val="Normal"/>
     <w:uiPriority w:val="39"/>
     <w:unhideWhenUsed/>
     <w:qFormat/>
@@ -13934,8 +13920,8 @@
   </w:style>
   <w:style w:type="paragraph" w:styleId="TOC1">
     <w:name w:val="toc 1"/>
-    <w:basedOn w:val="a"/>
-    <w:next w:val="a"/>
+    <w:basedOn w:val="Normal"/>
+    <w:next w:val="Normal"/>
     <w:autoRedefine/>
     <w:uiPriority w:val="39"/>
     <w:unhideWhenUsed/>
@@ -13952,9 +13938,9 @@
       <w:szCs w:val="20"/>
     </w:rPr>
   </w:style>
-  <w:style w:type="character" w:styleId="a5">
+  <w:style w:type="character" w:styleId="Hyperlink">
     <w:name w:val="Hyperlink"/>
-    <w:basedOn w:val="a0"/>
+    <w:basedOn w:val="DefaultParagraphFont"/>
     <w:uiPriority w:val="99"/>
     <w:unhideWhenUsed/>
     <w:rsid w:val="00C2186E"/>
@@ -13965,8 +13951,8 @@
   </w:style>
   <w:style w:type="paragraph" w:styleId="TOC2">
     <w:name w:val="toc 2"/>
-    <w:basedOn w:val="a"/>
-    <w:next w:val="a"/>
+    <w:basedOn w:val="Normal"/>
+    <w:next w:val="Normal"/>
     <w:autoRedefine/>
     <w:uiPriority w:val="39"/>
     <w:unhideWhenUsed/>
@@ -13981,10 +13967,10 @@
       <w:szCs w:val="20"/>
     </w:rPr>
   </w:style>
-  <w:style w:type="paragraph" w:styleId="a6">
+  <w:style w:type="paragraph" w:styleId="Header">
     <w:name w:val="header"/>
-    <w:basedOn w:val="a"/>
-    <w:link w:val="a7"/>
+    <w:basedOn w:val="Normal"/>
+    <w:link w:val="HeaderChar"/>
     <w:uiPriority w:val="99"/>
     <w:unhideWhenUsed/>
     <w:rsid w:val="0044440E"/>
@@ -13998,17 +13984,17 @@
       <w:rFonts w:asciiTheme="minorHAnsi" w:eastAsiaTheme="minorEastAsia" w:hAnsiTheme="minorHAnsi" w:cstheme="minorBidi"/>
     </w:rPr>
   </w:style>
-  <w:style w:type="character" w:customStyle="1" w:styleId="a7">
-    <w:name w:val="页眉 字符"/>
-    <w:basedOn w:val="a0"/>
-    <w:link w:val="a6"/>
+  <w:style w:type="character" w:customStyle="1" w:styleId="HeaderChar">
+    <w:name w:val="Header Char"/>
+    <w:basedOn w:val="DefaultParagraphFont"/>
+    <w:link w:val="Header"/>
     <w:uiPriority w:val="99"/>
     <w:rsid w:val="0044440E"/>
   </w:style>
-  <w:style w:type="paragraph" w:styleId="a8">
+  <w:style w:type="paragraph" w:styleId="Footer">
     <w:name w:val="footer"/>
-    <w:basedOn w:val="a"/>
-    <w:link w:val="a9"/>
+    <w:basedOn w:val="Normal"/>
+    <w:link w:val="FooterChar"/>
     <w:uiPriority w:val="99"/>
     <w:unhideWhenUsed/>
     <w:rsid w:val="0044440E"/>
@@ -14022,16 +14008,16 @@
       <w:rFonts w:asciiTheme="minorHAnsi" w:eastAsiaTheme="minorEastAsia" w:hAnsiTheme="minorHAnsi" w:cstheme="minorBidi"/>
     </w:rPr>
   </w:style>
-  <w:style w:type="character" w:customStyle="1" w:styleId="a9">
-    <w:name w:val="页脚 字符"/>
-    <w:basedOn w:val="a0"/>
-    <w:link w:val="a8"/>
+  <w:style w:type="character" w:customStyle="1" w:styleId="FooterChar">
+    <w:name w:val="Footer Char"/>
+    <w:basedOn w:val="DefaultParagraphFont"/>
+    <w:link w:val="Footer"/>
     <w:uiPriority w:val="99"/>
     <w:rsid w:val="0044440E"/>
   </w:style>
-  <w:style w:type="paragraph" w:styleId="aa">
+  <w:style w:type="paragraph" w:styleId="NormalWeb">
     <w:name w:val="Normal (Web)"/>
-    <w:basedOn w:val="a"/>
+    <w:basedOn w:val="Normal"/>
     <w:uiPriority w:val="99"/>
     <w:unhideWhenUsed/>
     <w:rsid w:val="00B123EE"/>
@@ -14039,11 +14025,11 @@
       <w:spacing w:before="100" w:beforeAutospacing="1" w:after="100" w:afterAutospacing="1"/>
     </w:pPr>
     <w:rPr>
-      <w:rFonts w:ascii="宋体" w:eastAsia="宋体" w:hAnsi="宋体" w:cs="宋体"/>
+      <w:rFonts w:ascii="SimSun" w:eastAsia="SimSun" w:hAnsi="SimSun" w:cs="SimSun"/>
       <w:lang w:val="en-US"/>
     </w:rPr>
   </w:style>
-  <w:style w:type="character" w:styleId="ab">
+  <w:style w:type="character" w:styleId="Strong">
     <w:name w:val="Strong"/>
     <w:uiPriority w:val="22"/>
     <w:qFormat/>
@@ -14052,10 +14038,10 @@
       <w:b/>
     </w:rPr>
   </w:style>
-  <w:style w:type="character" w:customStyle="1" w:styleId="20">
-    <w:name w:val="标题 2 字符"/>
-    <w:basedOn w:val="a0"/>
-    <w:link w:val="2"/>
+  <w:style w:type="character" w:customStyle="1" w:styleId="Heading2Char">
+    <w:name w:val="Heading 2 Char"/>
+    <w:basedOn w:val="DefaultParagraphFont"/>
+    <w:link w:val="Heading2"/>
     <w:uiPriority w:val="9"/>
     <w:rsid w:val="00B123EE"/>
     <w:rPr>
@@ -14065,9 +14051,9 @@
       <w:szCs w:val="26"/>
     </w:rPr>
   </w:style>
-  <w:style w:type="paragraph" w:styleId="ac">
+  <w:style w:type="paragraph" w:styleId="ListParagraph">
     <w:name w:val="List Paragraph"/>
-    <w:basedOn w:val="a"/>
+    <w:basedOn w:val="Normal"/>
     <w:uiPriority w:val="34"/>
     <w:qFormat/>
     <w:rsid w:val="0004432F"/>
@@ -14080,10 +14066,10 @@
       <w:rFonts w:asciiTheme="minorHAnsi" w:eastAsiaTheme="minorEastAsia" w:hAnsiTheme="minorHAnsi" w:cstheme="minorBidi"/>
     </w:rPr>
   </w:style>
-  <w:style w:type="paragraph" w:styleId="ad">
+  <w:style w:type="paragraph" w:styleId="Bibliography">
     <w:name w:val="Bibliography"/>
-    <w:basedOn w:val="a"/>
-    <w:next w:val="a"/>
+    <w:basedOn w:val="Normal"/>
+    <w:next w:val="Normal"/>
     <w:uiPriority w:val="37"/>
     <w:unhideWhenUsed/>
     <w:rsid w:val="006F1526"/>
@@ -14095,10 +14081,10 @@
       <w:rFonts w:asciiTheme="minorHAnsi" w:eastAsiaTheme="minorEastAsia" w:hAnsiTheme="minorHAnsi" w:cstheme="minorBidi"/>
     </w:rPr>
   </w:style>
-  <w:style w:type="character" w:customStyle="1" w:styleId="30">
-    <w:name w:val="标题 3 字符"/>
-    <w:basedOn w:val="a0"/>
-    <w:link w:val="3"/>
+  <w:style w:type="character" w:customStyle="1" w:styleId="Heading3Char">
+    <w:name w:val="Heading 3 Char"/>
+    <w:basedOn w:val="DefaultParagraphFont"/>
+    <w:link w:val="Heading3"/>
     <w:uiPriority w:val="9"/>
     <w:rsid w:val="00E65076"/>
     <w:rPr>
@@ -14108,8 +14094,8 @@
   </w:style>
   <w:style w:type="paragraph" w:styleId="TOC3">
     <w:name w:val="toc 3"/>
-    <w:basedOn w:val="a"/>
-    <w:next w:val="a"/>
+    <w:basedOn w:val="Normal"/>
+    <w:next w:val="Normal"/>
     <w:autoRedefine/>
     <w:uiPriority w:val="39"/>
     <w:unhideWhenUsed/>
@@ -14125,10 +14111,10 @@
       <w:szCs w:val="20"/>
     </w:rPr>
   </w:style>
-  <w:style w:type="paragraph" w:styleId="ae">
+  <w:style w:type="paragraph" w:styleId="Caption">
     <w:name w:val="caption"/>
-    <w:basedOn w:val="a"/>
-    <w:next w:val="a"/>
+    <w:basedOn w:val="Normal"/>
+    <w:next w:val="Normal"/>
     <w:unhideWhenUsed/>
     <w:qFormat/>
     <w:rsid w:val="00B67644"/>
@@ -14144,10 +14130,10 @@
       <w:szCs w:val="18"/>
     </w:rPr>
   </w:style>
-  <w:style w:type="character" w:customStyle="1" w:styleId="40">
-    <w:name w:val="标题 4 字符"/>
-    <w:basedOn w:val="a0"/>
-    <w:link w:val="4"/>
+  <w:style w:type="character" w:customStyle="1" w:styleId="Heading4Char">
+    <w:name w:val="Heading 4 Char"/>
+    <w:basedOn w:val="DefaultParagraphFont"/>
+    <w:link w:val="Heading4"/>
     <w:uiPriority w:val="9"/>
     <w:rsid w:val="00E41EF5"/>
     <w:rPr>
@@ -14157,9 +14143,9 @@
       <w:color w:val="2F5496" w:themeColor="accent1" w:themeShade="BF"/>
     </w:rPr>
   </w:style>
-  <w:style w:type="character" w:styleId="af">
+  <w:style w:type="character" w:styleId="PageNumber">
     <w:name w:val="page number"/>
-    <w:basedOn w:val="a0"/>
+    <w:basedOn w:val="DefaultParagraphFont"/>
     <w:uiPriority w:val="99"/>
     <w:semiHidden/>
     <w:unhideWhenUsed/>
@@ -14167,8 +14153,8 @@
   </w:style>
   <w:style w:type="paragraph" w:styleId="TOC4">
     <w:name w:val="toc 4"/>
-    <w:basedOn w:val="a"/>
-    <w:next w:val="a"/>
+    <w:basedOn w:val="Normal"/>
+    <w:next w:val="Normal"/>
     <w:autoRedefine/>
     <w:uiPriority w:val="39"/>
     <w:unhideWhenUsed/>
@@ -14184,8 +14170,8 @@
   </w:style>
   <w:style w:type="paragraph" w:styleId="TOC5">
     <w:name w:val="toc 5"/>
-    <w:basedOn w:val="a"/>
-    <w:next w:val="a"/>
+    <w:basedOn w:val="Normal"/>
+    <w:next w:val="Normal"/>
     <w:autoRedefine/>
     <w:uiPriority w:val="39"/>
     <w:unhideWhenUsed/>
@@ -14201,8 +14187,8 @@
   </w:style>
   <w:style w:type="paragraph" w:styleId="TOC6">
     <w:name w:val="toc 6"/>
-    <w:basedOn w:val="a"/>
-    <w:next w:val="a"/>
+    <w:basedOn w:val="Normal"/>
+    <w:next w:val="Normal"/>
     <w:autoRedefine/>
     <w:uiPriority w:val="39"/>
     <w:unhideWhenUsed/>
@@ -14218,8 +14204,8 @@
   </w:style>
   <w:style w:type="paragraph" w:styleId="TOC7">
     <w:name w:val="toc 7"/>
-    <w:basedOn w:val="a"/>
-    <w:next w:val="a"/>
+    <w:basedOn w:val="Normal"/>
+    <w:next w:val="Normal"/>
     <w:autoRedefine/>
     <w:uiPriority w:val="39"/>
     <w:unhideWhenUsed/>
@@ -14235,8 +14221,8 @@
   </w:style>
   <w:style w:type="paragraph" w:styleId="TOC8">
     <w:name w:val="toc 8"/>
-    <w:basedOn w:val="a"/>
-    <w:next w:val="a"/>
+    <w:basedOn w:val="Normal"/>
+    <w:next w:val="Normal"/>
     <w:autoRedefine/>
     <w:uiPriority w:val="39"/>
     <w:unhideWhenUsed/>
@@ -14252,8 +14238,8 @@
   </w:style>
   <w:style w:type="paragraph" w:styleId="TOC9">
     <w:name w:val="toc 9"/>
-    <w:basedOn w:val="a"/>
-    <w:next w:val="a"/>
+    <w:basedOn w:val="Normal"/>
+    <w:next w:val="Normal"/>
     <w:autoRedefine/>
     <w:uiPriority w:val="39"/>
     <w:unhideWhenUsed/>
